--- a/LIT/2. W. Shakespeare - Hamlet.docx
+++ b/LIT/2. W. Shakespeare - Hamlet.docx
@@ -116,21 +116,14 @@
           <w:rFonts w:cstheme="minorHAnsi"/>
           <w:lang w:val="cs-CZ"/>
         </w:rPr>
-        <w:t>;</w:t>
-      </w:r>
-      <w:r>
-        <w:rPr>
-          <w:rFonts w:cstheme="minorHAnsi"/>
-          <w:lang w:val="cs-CZ"/>
-        </w:rPr>
-        <w:t xml:space="preserve"> l</w:t>
-      </w:r>
-      <w:r>
-        <w:rPr>
-          <w:rFonts w:cstheme="minorHAnsi"/>
-          <w:lang w:val="cs-CZ"/>
-        </w:rPr>
-        <w:t>áska, přátelství, pomsta, život, smrt, vláda, mezilidské vztahy</w:t>
+        <w:t>; l</w:t>
+      </w:r>
+      <w:r>
+        <w:rPr>
+          <w:rFonts w:cstheme="minorHAnsi"/>
+          <w:lang w:val="cs-CZ"/>
+        </w:rPr>
+        <w:t>áska, přátelství, pomsta, život, smrt</w:t>
       </w:r>
     </w:p>
     <w:p>
@@ -138,6 +131,7 @@
         <w:tabs>
           <w:tab w:val="left" w:pos="1985"/>
         </w:tabs>
+        <w:spacing w:after="120"/>
         <w:rPr>
           <w:rFonts w:cstheme="minorHAnsi"/>
           <w:b/>
@@ -197,21 +191,7 @@
           <w:rFonts w:cstheme="minorHAnsi"/>
           <w:lang w:val="cs-CZ"/>
         </w:rPr>
-        <w:t xml:space="preserve"> </w:t>
-      </w:r>
-      <w:r>
-        <w:rPr>
-          <w:rFonts w:cstheme="minorHAnsi"/>
-          <w:lang w:val="cs-CZ"/>
-        </w:rPr>
-        <w:t>počátek 17. století</w:t>
-      </w:r>
-      <w:r>
-        <w:rPr>
-          <w:rFonts w:cstheme="minorHAnsi"/>
-          <w:lang w:val="cs-CZ"/>
-        </w:rPr>
-        <w:br/>
+        <w:t xml:space="preserve"> počátek 17. století</w:t>
       </w:r>
       <w:r>
         <w:rPr>
@@ -256,16 +236,138 @@
     </w:p>
     <w:p>
       <w:pPr>
-        <w:tabs>
-          <w:tab w:val="left" w:pos="1985"/>
-        </w:tabs>
-        <w:rPr>
-          <w:rFonts w:cstheme="minorHAnsi"/>
-          <w:sz w:val="18"/>
-          <w:szCs w:val="18"/>
-          <w:lang w:val="cs-CZ"/>
-        </w:rPr>
-      </w:pPr>
+        <w:spacing w:after="120"/>
+        <w:rPr>
+          <w:rFonts w:cstheme="minorHAnsi"/>
+          <w:lang w:val="cs-CZ"/>
+        </w:rPr>
+      </w:pPr>
+      <w:r>
+        <w:rPr>
+          <w:rFonts w:cstheme="minorHAnsi"/>
+          <w:color w:val="1E46A0"/>
+          <w:u w:val="single"/>
+          <w:lang w:val="cs-CZ"/>
+        </w:rPr>
+        <w:t>Literární druh a žánr:</w:t>
+      </w:r>
+      <w:r>
+        <w:rPr>
+          <w:rFonts w:cstheme="minorHAnsi"/>
+          <w:color w:val="1E46A0"/>
+          <w:lang w:val="cs-CZ"/>
+        </w:rPr>
+        <w:t xml:space="preserve"> </w:t>
+      </w:r>
+      <w:r>
+        <w:rPr>
+          <w:rFonts w:cstheme="minorHAnsi"/>
+          <w:color w:val="1E46A0"/>
+          <w:lang w:val="cs-CZ"/>
+        </w:rPr>
+        <w:tab/>
+      </w:r>
+      <w:r>
+        <w:rPr>
+          <w:rFonts w:cstheme="minorHAnsi"/>
+          <w:lang w:val="cs-CZ"/>
+        </w:rPr>
+        <w:t xml:space="preserve">druh – drama, žánr – </w:t>
+      </w:r>
+      <w:r>
+        <w:rPr>
+          <w:rFonts w:cstheme="minorHAnsi"/>
+          <w:lang w:val="cs-CZ"/>
+        </w:rPr>
+        <w:t>tragédie</w:t>
+      </w:r>
+    </w:p>
+    <w:p>
+      <w:pPr>
+        <w:spacing w:after="120"/>
+        <w:rPr>
+          <w:rFonts w:cstheme="minorHAnsi"/>
+          <w:lang w:val="cs-CZ"/>
+        </w:rPr>
+      </w:pPr>
+      <w:r>
+        <w:rPr>
+          <w:rFonts w:cstheme="minorHAnsi"/>
+          <w:color w:val="1E46A0"/>
+          <w:u w:val="single"/>
+          <w:lang w:val="cs-CZ"/>
+        </w:rPr>
+        <w:t>Vypravěč:</w:t>
+      </w:r>
+      <w:r>
+        <w:rPr>
+          <w:rFonts w:cstheme="minorHAnsi"/>
+          <w:color w:val="1E46A0"/>
+          <w:lang w:val="cs-CZ"/>
+        </w:rPr>
+        <w:tab/>
+      </w:r>
+      <w:r>
+        <w:rPr>
+          <w:rFonts w:cstheme="minorHAnsi"/>
+          <w:lang w:val="cs-CZ"/>
+        </w:rPr>
+        <w:tab/>
+      </w:r>
+      <w:r>
+        <w:rPr>
+          <w:rFonts w:cstheme="minorHAnsi"/>
+          <w:lang w:val="cs-CZ"/>
+        </w:rPr>
+        <w:t>Jedná se o drama – vypravěč se neúčastní</w:t>
+      </w:r>
+      <w:r>
+        <w:rPr>
+          <w:rFonts w:cstheme="minorHAnsi"/>
+          <w:lang w:val="cs-CZ"/>
+        </w:rPr>
+        <w:t xml:space="preserve"> |(e</w:t>
+      </w:r>
+      <w:r>
+        <w:rPr>
+          <w:rFonts w:cstheme="minorHAnsi"/>
+          <w:lang w:val="cs-CZ"/>
+        </w:rPr>
+        <w:t>r-forma</w:t>
+      </w:r>
+      <w:r>
+        <w:rPr>
+          <w:rFonts w:cstheme="minorHAnsi"/>
+          <w:lang w:val="cs-CZ"/>
+        </w:rPr>
+        <w:t>)</w:t>
+      </w:r>
+    </w:p>
+    <w:p>
+      <w:pPr>
+        <w:spacing w:after="120"/>
+        <w:ind w:left="2160" w:hanging="2160"/>
+        <w:rPr>
+          <w:rFonts w:cstheme="minorHAnsi"/>
+          <w:lang w:val="cs-CZ"/>
+        </w:rPr>
+      </w:pPr>
+      <w:r>
+        <w:rPr>
+          <w:rFonts w:cstheme="minorHAnsi"/>
+          <w:color w:val="1E46A0"/>
+          <w:u w:val="single"/>
+          <w:lang w:val="cs-CZ"/>
+        </w:rPr>
+        <w:t>Postavy:</w:t>
+      </w:r>
+      <w:r>
+        <w:rPr>
+          <w:rFonts w:cstheme="minorHAnsi"/>
+          <w:lang w:val="cs-CZ"/>
+        </w:rPr>
+        <w:tab/>
+      </w:r>
       <w:r>
         <w:rPr>
           <w:rFonts w:cstheme="minorHAnsi"/>
@@ -273,232 +375,303 @@
           <w:bCs/>
           <w:lang w:val="cs-CZ"/>
         </w:rPr>
-        <w:tab/>
+        <w:t>Hamlet</w:t>
       </w:r>
       <w:r>
         <w:rPr>
           <w:rFonts w:cstheme="minorHAnsi"/>
           <w:b/>
           <w:bCs/>
-          <w:sz w:val="24"/>
-          <w:szCs w:val="24"/>
-          <w:lang w:val="cs-CZ"/>
-        </w:rPr>
-        <w:tab/>
-      </w:r>
-      <w:r>
-        <w:rPr>
-          <w:rFonts w:cstheme="minorHAnsi"/>
-          <w:sz w:val="18"/>
-          <w:szCs w:val="18"/>
-          <w:lang w:val="cs-CZ"/>
-        </w:rPr>
-        <w:t>(I. EXPOZICE, II. KOLIZE, III. KRIZE, IV. PERIPETIE, V. KATASTROFA)</w:t>
+          <w:lang w:val="cs-CZ"/>
+        </w:rPr>
+        <w:t xml:space="preserve"> </w:t>
+      </w:r>
+      <w:r>
+        <w:rPr>
+          <w:rFonts w:cstheme="minorHAnsi"/>
+          <w:b/>
+          <w:bCs/>
+          <w:lang w:val="cs-CZ"/>
+        </w:rPr>
+        <w:t>–</w:t>
+      </w:r>
+      <w:r>
+        <w:rPr>
+          <w:rFonts w:cstheme="minorHAnsi"/>
+          <w:b/>
+          <w:bCs/>
+          <w:lang w:val="cs-CZ"/>
+        </w:rPr>
+        <w:t xml:space="preserve"> </w:t>
+      </w:r>
+      <w:r>
+        <w:rPr>
+          <w:rFonts w:cstheme="minorHAnsi"/>
+          <w:lang w:val="cs-CZ"/>
+        </w:rPr>
+        <w:t>Hlavní postava</w:t>
+      </w:r>
+      <w:r>
+        <w:rPr>
+          <w:rFonts w:cstheme="minorHAnsi"/>
+          <w:lang w:val="cs-CZ"/>
+        </w:rPr>
+        <w:t xml:space="preserve">, </w:t>
+      </w:r>
+      <w:r>
+        <w:rPr>
+          <w:rFonts w:cstheme="minorHAnsi"/>
+          <w:lang w:val="cs-CZ"/>
+        </w:rPr>
+        <w:t>syn zavražděného krále Hamleta, je vyzván duchem otce, aby se pomstil</w:t>
       </w:r>
     </w:p>
     <w:p>
       <w:pPr>
         <w:spacing w:after="120"/>
-        <w:rPr>
-          <w:rFonts w:cstheme="minorHAnsi"/>
-          <w:lang w:val="cs-CZ"/>
-        </w:rPr>
-      </w:pPr>
-      <w:r>
-        <w:rPr>
-          <w:rFonts w:cstheme="minorHAnsi"/>
-          <w:color w:val="1E46A0"/>
-          <w:u w:val="single"/>
-          <w:lang w:val="cs-CZ"/>
-        </w:rPr>
-        <w:t>Literární druh a žánr:</w:t>
-      </w:r>
-      <w:r>
-        <w:rPr>
-          <w:rFonts w:cstheme="minorHAnsi"/>
-          <w:color w:val="1E46A0"/>
-          <w:lang w:val="cs-CZ"/>
-        </w:rPr>
-        <w:t xml:space="preserve"> </w:t>
-      </w:r>
-      <w:r>
-        <w:rPr>
-          <w:rFonts w:cstheme="minorHAnsi"/>
-          <w:color w:val="1E46A0"/>
-          <w:lang w:val="cs-CZ"/>
-        </w:rPr>
-        <w:tab/>
-      </w:r>
-      <w:r>
-        <w:rPr>
-          <w:rFonts w:cstheme="minorHAnsi"/>
-          <w:lang w:val="cs-CZ"/>
-        </w:rPr>
-        <w:t xml:space="preserve">druh – drama, žánr – </w:t>
-      </w:r>
-      <w:r>
-        <w:rPr>
-          <w:rFonts w:cstheme="minorHAnsi"/>
-          <w:lang w:val="cs-CZ"/>
-        </w:rPr>
-        <w:t>tragédie</w:t>
+        <w:ind w:left="2160"/>
+        <w:rPr>
+          <w:rFonts w:cstheme="minorHAnsi"/>
+          <w:lang w:val="cs-CZ"/>
+        </w:rPr>
+      </w:pPr>
+      <w:r>
+        <w:rPr>
+          <w:rFonts w:cstheme="minorHAnsi"/>
+          <w:b/>
+          <w:bCs/>
+          <w:lang w:val="cs-CZ"/>
+        </w:rPr>
+        <w:t>Claudius</w:t>
+      </w:r>
+      <w:r>
+        <w:rPr>
+          <w:rFonts w:cstheme="minorHAnsi"/>
+          <w:b/>
+          <w:bCs/>
+          <w:lang w:val="cs-CZ"/>
+        </w:rPr>
+        <w:t xml:space="preserve"> </w:t>
+      </w:r>
+      <w:r>
+        <w:rPr>
+          <w:rFonts w:cstheme="minorHAnsi"/>
+          <w:b/>
+          <w:bCs/>
+          <w:lang w:val="cs-CZ"/>
+        </w:rPr>
+        <w:t>–</w:t>
+      </w:r>
+      <w:r>
+        <w:rPr>
+          <w:rFonts w:cstheme="minorHAnsi"/>
+          <w:b/>
+          <w:bCs/>
+          <w:lang w:val="cs-CZ"/>
+        </w:rPr>
+        <w:t xml:space="preserve"> </w:t>
+      </w:r>
+      <w:r>
+        <w:rPr>
+          <w:rFonts w:cstheme="minorHAnsi"/>
+          <w:lang w:val="cs-CZ"/>
+        </w:rPr>
+        <w:t>Dánský král, Hamletův strýc a také nevlastní otec, zavraždil bratra</w:t>
+      </w:r>
+      <w:r>
+        <w:rPr>
+          <w:rFonts w:cstheme="minorHAnsi"/>
+          <w:lang w:val="cs-CZ"/>
+        </w:rPr>
+        <w:t xml:space="preserve"> (nalil mu jed do ucha); </w:t>
+      </w:r>
+      <w:r>
+        <w:rPr>
+          <w:rFonts w:cstheme="minorHAnsi"/>
+          <w:lang w:val="cs-CZ"/>
+        </w:rPr>
+        <w:t>zákeřný, podlý</w:t>
       </w:r>
     </w:p>
     <w:p>
       <w:pPr>
-        <w:spacing w:after="0"/>
-        <w:rPr>
-          <w:rFonts w:cstheme="minorHAnsi"/>
-          <w:lang w:val="cs-CZ"/>
-        </w:rPr>
-      </w:pPr>
-      <w:r>
-        <w:rPr>
-          <w:rFonts w:cstheme="minorHAnsi"/>
-          <w:color w:val="1E46A0"/>
-          <w:u w:val="single"/>
-          <w:lang w:val="cs-CZ"/>
-        </w:rPr>
-        <w:t>Vypravěč:</w:t>
-      </w:r>
-      <w:r>
-        <w:rPr>
-          <w:rFonts w:cstheme="minorHAnsi"/>
-          <w:color w:val="1E46A0"/>
-          <w:lang w:val="cs-CZ"/>
-        </w:rPr>
-        <w:tab/>
-      </w:r>
-      <w:r>
-        <w:rPr>
-          <w:rFonts w:cstheme="minorHAnsi"/>
-          <w:lang w:val="cs-CZ"/>
-        </w:rPr>
-        <w:tab/>
-      </w:r>
-      <w:r>
-        <w:rPr>
-          <w:rFonts w:cstheme="minorHAnsi"/>
-          <w:lang w:val="cs-CZ"/>
-        </w:rPr>
-        <w:t>Jedná se o drama – vypravěč</w:t>
-      </w:r>
-      <w:r>
-        <w:rPr>
-          <w:rFonts w:cstheme="minorHAnsi"/>
-          <w:lang w:val="cs-CZ"/>
-        </w:rPr>
-        <w:t xml:space="preserve"> se neúčastní</w:t>
+        <w:spacing w:after="120"/>
+        <w:ind w:left="2160"/>
+        <w:rPr>
+          <w:rFonts w:cstheme="minorHAnsi"/>
+          <w:lang w:val="cs-CZ"/>
+        </w:rPr>
+      </w:pPr>
+      <w:r>
+        <w:rPr>
+          <w:rFonts w:cstheme="minorHAnsi"/>
+          <w:b/>
+          <w:bCs/>
+          <w:lang w:val="cs-CZ"/>
+        </w:rPr>
+        <w:t>Gertruda</w:t>
+      </w:r>
+      <w:r>
+        <w:rPr>
+          <w:rFonts w:cstheme="minorHAnsi"/>
+          <w:lang w:val="cs-CZ"/>
+        </w:rPr>
+        <w:t xml:space="preserve"> </w:t>
+      </w:r>
+      <w:r>
+        <w:rPr>
+          <w:rFonts w:cstheme="minorHAnsi"/>
+          <w:lang w:val="cs-CZ"/>
+        </w:rPr>
+        <w:t xml:space="preserve">– </w:t>
+      </w:r>
+      <w:r>
+        <w:rPr>
+          <w:rFonts w:cstheme="minorHAnsi"/>
+          <w:lang w:val="cs-CZ"/>
+        </w:rPr>
+        <w:t>Dánská královna, Hamletova matka, Claudius si ji vzal za manželku potom co zavraždil svého bratra</w:t>
       </w:r>
     </w:p>
     <w:p>
       <w:pPr>
-        <w:spacing w:after="0"/>
-        <w:ind w:left="1416" w:firstLine="708"/>
-        <w:rPr>
-          <w:rFonts w:cstheme="minorHAnsi"/>
-          <w:lang w:val="cs-CZ"/>
-        </w:rPr>
-      </w:pPr>
-      <w:r>
-        <w:rPr>
-          <w:rFonts w:cstheme="minorHAnsi"/>
-          <w:lang w:val="cs-CZ"/>
-        </w:rPr>
-        <w:t>E</w:t>
-      </w:r>
-      <w:r>
-        <w:rPr>
-          <w:rFonts w:cstheme="minorHAnsi"/>
-          <w:lang w:val="cs-CZ"/>
-        </w:rPr>
-        <w:t>r-forma</w:t>
+        <w:spacing w:after="120"/>
+        <w:ind w:left="2160"/>
+        <w:rPr>
+          <w:rFonts w:cstheme="minorHAnsi"/>
+          <w:lang w:val="cs-CZ"/>
+        </w:rPr>
+      </w:pPr>
+      <w:r>
+        <w:rPr>
+          <w:rFonts w:cstheme="minorHAnsi"/>
+          <w:b/>
+          <w:bCs/>
+          <w:lang w:val="cs-CZ"/>
+        </w:rPr>
+        <w:t>Polonius</w:t>
+      </w:r>
+      <w:r>
+        <w:rPr>
+          <w:rFonts w:cstheme="minorHAnsi"/>
+          <w:b/>
+          <w:bCs/>
+          <w:lang w:val="cs-CZ"/>
+        </w:rPr>
+        <w:t xml:space="preserve"> </w:t>
+      </w:r>
+      <w:r>
+        <w:rPr>
+          <w:rFonts w:cstheme="minorHAnsi"/>
+          <w:lang w:val="cs-CZ"/>
+        </w:rPr>
+        <w:t>– Nejvyšší</w:t>
+      </w:r>
+      <w:r>
+        <w:rPr>
+          <w:rFonts w:cstheme="minorHAnsi"/>
+          <w:lang w:val="cs-CZ"/>
+        </w:rPr>
+        <w:t xml:space="preserve"> královský komoří, Otec Of</w:t>
+      </w:r>
+      <w:r>
+        <w:rPr>
+          <w:rFonts w:cstheme="minorHAnsi"/>
+          <w:lang w:val="cs-CZ"/>
+        </w:rPr>
+        <w:t>é</w:t>
+      </w:r>
+      <w:r>
+        <w:rPr>
+          <w:rFonts w:cstheme="minorHAnsi"/>
+          <w:lang w:val="cs-CZ"/>
+        </w:rPr>
+        <w:t xml:space="preserve">lie a </w:t>
+      </w:r>
+      <w:proofErr w:type="spellStart"/>
+      <w:r>
+        <w:rPr>
+          <w:rFonts w:cstheme="minorHAnsi"/>
+          <w:lang w:val="cs-CZ"/>
+        </w:rPr>
+        <w:t>Leartam</w:t>
+      </w:r>
+      <w:proofErr w:type="spellEnd"/>
+      <w:r>
+        <w:rPr>
+          <w:rFonts w:cstheme="minorHAnsi"/>
+          <w:lang w:val="cs-CZ"/>
+        </w:rPr>
+        <w:t>, Svou oddaností králi je až směšný, na svou oddanost doplatí životem</w:t>
       </w:r>
     </w:p>
     <w:p>
       <w:pPr>
-        <w:spacing w:after="0"/>
-        <w:ind w:left="1416" w:firstLine="708"/>
-        <w:rPr>
-          <w:rFonts w:cstheme="minorHAnsi"/>
-          <w:lang w:val="cs-CZ"/>
-        </w:rPr>
-      </w:pPr>
-      <w:r>
-        <w:rPr>
-          <w:rFonts w:cstheme="minorHAnsi"/>
-          <w:lang w:val="cs-CZ"/>
-        </w:rPr>
-        <w:t xml:space="preserve">Příběh </w:t>
-      </w:r>
-      <w:proofErr w:type="gramStart"/>
-      <w:r>
-        <w:rPr>
-          <w:rFonts w:cstheme="minorHAnsi"/>
-          <w:lang w:val="cs-CZ"/>
-        </w:rPr>
-        <w:t>tvoří</w:t>
-      </w:r>
-      <w:proofErr w:type="gramEnd"/>
-      <w:r>
-        <w:rPr>
-          <w:rFonts w:cstheme="minorHAnsi"/>
-          <w:lang w:val="cs-CZ"/>
-        </w:rPr>
-        <w:t xml:space="preserve"> dialogy mezi postavami</w:t>
+        <w:spacing w:after="120"/>
+        <w:ind w:left="2160"/>
+        <w:rPr>
+          <w:rFonts w:cstheme="minorHAnsi"/>
+          <w:lang w:val="cs-CZ"/>
+        </w:rPr>
+      </w:pPr>
+      <w:r>
+        <w:rPr>
+          <w:rFonts w:cstheme="minorHAnsi"/>
+          <w:b/>
+          <w:bCs/>
+          <w:lang w:val="cs-CZ"/>
+        </w:rPr>
+        <w:t>Ofélie</w:t>
+      </w:r>
+      <w:r>
+        <w:rPr>
+          <w:rFonts w:cstheme="minorHAnsi"/>
+          <w:b/>
+          <w:bCs/>
+          <w:lang w:val="cs-CZ"/>
+        </w:rPr>
+        <w:t xml:space="preserve"> </w:t>
+      </w:r>
+      <w:r>
+        <w:rPr>
+          <w:rFonts w:cstheme="minorHAnsi"/>
+          <w:lang w:val="cs-CZ"/>
+        </w:rPr>
+        <w:t>– Dcera</w:t>
+      </w:r>
+      <w:r>
+        <w:rPr>
+          <w:rFonts w:cstheme="minorHAnsi"/>
+          <w:lang w:val="cs-CZ"/>
+        </w:rPr>
+        <w:t xml:space="preserve"> </w:t>
+      </w:r>
+      <w:r>
+        <w:rPr>
+          <w:rFonts w:cstheme="minorHAnsi"/>
+          <w:lang w:val="cs-CZ"/>
+        </w:rPr>
+        <w:t>P</w:t>
+      </w:r>
+      <w:r>
+        <w:rPr>
+          <w:rFonts w:cstheme="minorHAnsi"/>
+          <w:lang w:val="cs-CZ"/>
+        </w:rPr>
+        <w:t>olonina, milovala Hamleta, zešílí potom co je její otec zabit, nešťastnou náhodou umře</w:t>
       </w:r>
     </w:p>
     <w:p>
       <w:pPr>
-        <w:spacing w:after="0"/>
-        <w:ind w:left="2124"/>
-        <w:rPr>
-          <w:rFonts w:cstheme="minorHAnsi"/>
-          <w:lang w:val="cs-CZ"/>
-        </w:rPr>
-      </w:pPr>
-      <w:r>
-        <w:rPr>
-          <w:rFonts w:cstheme="minorHAnsi"/>
-          <w:lang w:val="cs-CZ"/>
-        </w:rPr>
-        <w:t>Ve dvou jazykových rovinách se ocitají promluvy Hamleta. V jedné uvažuje rozvážně (až filozoficky), ve druhé vyjadřuje své „bláznovské“ pocity a nálady</w:t>
-      </w:r>
-    </w:p>
-    <w:p>
-      <w:pPr>
-        <w:spacing w:after="0"/>
-        <w:rPr>
-          <w:rFonts w:cstheme="minorHAnsi"/>
-          <w:lang w:val="cs-CZ"/>
-        </w:rPr>
-      </w:pPr>
-    </w:p>
-    <w:p>
-      <w:pPr>
         <w:spacing w:after="120"/>
-        <w:ind w:left="2160" w:hanging="2160"/>
-        <w:rPr>
-          <w:rFonts w:cstheme="minorHAnsi"/>
-          <w:lang w:val="cs-CZ"/>
-        </w:rPr>
-      </w:pPr>
-      <w:r>
-        <w:rPr>
-          <w:rFonts w:cstheme="minorHAnsi"/>
-          <w:color w:val="1E46A0"/>
-          <w:u w:val="single"/>
-          <w:lang w:val="cs-CZ"/>
-        </w:rPr>
-        <w:t>Postavy:</w:t>
-      </w:r>
-      <w:r>
-        <w:rPr>
-          <w:rFonts w:cstheme="minorHAnsi"/>
-          <w:lang w:val="cs-CZ"/>
-        </w:rPr>
-        <w:tab/>
-      </w:r>
+        <w:ind w:left="2160"/>
+        <w:rPr>
+          <w:rFonts w:cstheme="minorHAnsi"/>
+          <w:lang w:val="cs-CZ"/>
+        </w:rPr>
+      </w:pPr>
+      <w:proofErr w:type="spellStart"/>
+      <w:proofErr w:type="gramStart"/>
       <w:r>
         <w:rPr>
           <w:rFonts w:cstheme="minorHAnsi"/>
@@ -506,8 +679,9 @@
           <w:bCs/>
           <w:lang w:val="cs-CZ"/>
         </w:rPr>
-        <w:t>Hamlet</w:t>
-      </w:r>
+        <w:t>Leartes</w:t>
+      </w:r>
+      <w:proofErr w:type="spellEnd"/>
       <w:r>
         <w:rPr>
           <w:rFonts w:cstheme="minorHAnsi"/>
@@ -520,309 +694,9 @@
       <w:r>
         <w:rPr>
           <w:rFonts w:cstheme="minorHAnsi"/>
-          <w:b/>
-          <w:bCs/>
-          <w:lang w:val="cs-CZ"/>
-        </w:rPr>
-        <w:t>–</w:t>
-      </w:r>
-      <w:r>
-        <w:rPr>
-          <w:rFonts w:cstheme="minorHAnsi"/>
-          <w:b/>
-          <w:bCs/>
-          <w:lang w:val="cs-CZ"/>
-        </w:rPr>
-        <w:t xml:space="preserve"> </w:t>
-      </w:r>
-      <w:r>
-        <w:rPr>
-          <w:rFonts w:cstheme="minorHAnsi"/>
-          <w:lang w:val="cs-CZ"/>
-        </w:rPr>
-        <w:t>Hlavní postava</w:t>
-      </w:r>
-      <w:r>
-        <w:rPr>
-          <w:rFonts w:cstheme="minorHAnsi"/>
-          <w:lang w:val="cs-CZ"/>
-        </w:rPr>
-        <w:t xml:space="preserve">, </w:t>
-      </w:r>
-      <w:r>
-        <w:rPr>
-          <w:rFonts w:cstheme="minorHAnsi"/>
-          <w:lang w:val="cs-CZ"/>
-        </w:rPr>
-        <w:t>syn zavražděného krále Hamleta, je vyzván duchem otce, aby se pomstil, otec byl zavražděn bratrem Claudiem, aby se stal králem</w:t>
-      </w:r>
-    </w:p>
-    <w:p>
-      <w:pPr>
-        <w:spacing w:after="120"/>
-        <w:ind w:left="2160"/>
-        <w:rPr>
-          <w:rFonts w:cstheme="minorHAnsi"/>
-          <w:lang w:val="cs-CZ"/>
-        </w:rPr>
-      </w:pPr>
-      <w:r>
-        <w:rPr>
-          <w:rFonts w:cstheme="minorHAnsi"/>
-          <w:b/>
-          <w:bCs/>
-          <w:lang w:val="cs-CZ"/>
-        </w:rPr>
-        <w:t>Claudius</w:t>
-      </w:r>
-      <w:r>
-        <w:rPr>
-          <w:rFonts w:cstheme="minorHAnsi"/>
-          <w:b/>
-          <w:bCs/>
-          <w:lang w:val="cs-CZ"/>
-        </w:rPr>
-        <w:t xml:space="preserve"> </w:t>
-      </w:r>
-      <w:r>
-        <w:rPr>
-          <w:rFonts w:cstheme="minorHAnsi"/>
-          <w:b/>
-          <w:bCs/>
-          <w:lang w:val="cs-CZ"/>
-        </w:rPr>
-        <w:t>–</w:t>
-      </w:r>
-      <w:r>
-        <w:rPr>
-          <w:rFonts w:cstheme="minorHAnsi"/>
-          <w:b/>
-          <w:bCs/>
-          <w:lang w:val="cs-CZ"/>
-        </w:rPr>
-        <w:t xml:space="preserve"> </w:t>
-      </w:r>
-      <w:r>
-        <w:rPr>
-          <w:rFonts w:cstheme="minorHAnsi"/>
-          <w:lang w:val="cs-CZ"/>
-        </w:rPr>
-        <w:t>Dánský král, Hamletův strýc a také nevlastní otec, zavraždil bratra, že mu nalil jed do ucha, zákeřný, podlý, neschopný vlády, ctižádostivý, mocichtivý</w:t>
-      </w:r>
-    </w:p>
-    <w:p>
-      <w:pPr>
-        <w:spacing w:after="120"/>
-        <w:ind w:left="2160"/>
-        <w:rPr>
-          <w:rFonts w:cstheme="minorHAnsi"/>
-          <w:lang w:val="cs-CZ"/>
-        </w:rPr>
-      </w:pPr>
-      <w:r>
-        <w:rPr>
-          <w:rFonts w:cstheme="minorHAnsi"/>
-          <w:b/>
-          <w:bCs/>
-          <w:lang w:val="cs-CZ"/>
-        </w:rPr>
-        <w:t>Gertruda</w:t>
-      </w:r>
-      <w:r>
-        <w:rPr>
-          <w:rFonts w:cstheme="minorHAnsi"/>
-          <w:lang w:val="cs-CZ"/>
-        </w:rPr>
-        <w:t xml:space="preserve"> </w:t>
-      </w:r>
-      <w:r>
-        <w:rPr>
-          <w:rFonts w:cstheme="minorHAnsi"/>
-          <w:lang w:val="cs-CZ"/>
-        </w:rPr>
-        <w:t xml:space="preserve">– </w:t>
-      </w:r>
-      <w:r>
-        <w:rPr>
-          <w:rFonts w:cstheme="minorHAnsi"/>
-          <w:lang w:val="cs-CZ"/>
-        </w:rPr>
-        <w:t>Dánská královna, Hamletova matka, Claudius si ji vzal za manželku potom co zavraždil svého bratra</w:t>
-      </w:r>
-    </w:p>
-    <w:p>
-      <w:pPr>
-        <w:spacing w:after="120"/>
-        <w:ind w:left="2160"/>
-        <w:rPr>
-          <w:rFonts w:cstheme="minorHAnsi"/>
-          <w:lang w:val="cs-CZ"/>
-        </w:rPr>
-      </w:pPr>
-      <w:r>
-        <w:rPr>
-          <w:rFonts w:cstheme="minorHAnsi"/>
-          <w:b/>
-          <w:bCs/>
-          <w:lang w:val="cs-CZ"/>
-        </w:rPr>
-        <w:t>Polonius</w:t>
-      </w:r>
-      <w:r>
-        <w:rPr>
-          <w:rFonts w:cstheme="minorHAnsi"/>
-          <w:b/>
-          <w:bCs/>
-          <w:lang w:val="cs-CZ"/>
-        </w:rPr>
-        <w:t xml:space="preserve"> </w:t>
-      </w:r>
-      <w:r>
-        <w:rPr>
-          <w:rFonts w:cstheme="minorHAnsi"/>
-          <w:lang w:val="cs-CZ"/>
-        </w:rPr>
-        <w:t>– Nejvyšší</w:t>
-      </w:r>
-      <w:r>
-        <w:rPr>
-          <w:rFonts w:cstheme="minorHAnsi"/>
-          <w:lang w:val="cs-CZ"/>
-        </w:rPr>
-        <w:t xml:space="preserve"> královský komoří, Otec </w:t>
-      </w:r>
-      <w:proofErr w:type="spellStart"/>
-      <w:r>
-        <w:rPr>
-          <w:rFonts w:cstheme="minorHAnsi"/>
-          <w:lang w:val="cs-CZ"/>
-        </w:rPr>
-        <w:t>Ofelie</w:t>
-      </w:r>
-      <w:proofErr w:type="spellEnd"/>
-      <w:r>
-        <w:rPr>
-          <w:rFonts w:cstheme="minorHAnsi"/>
-          <w:lang w:val="cs-CZ"/>
-        </w:rPr>
-        <w:t xml:space="preserve"> a </w:t>
-      </w:r>
-      <w:proofErr w:type="spellStart"/>
-      <w:r>
-        <w:rPr>
-          <w:rFonts w:cstheme="minorHAnsi"/>
-          <w:lang w:val="cs-CZ"/>
-        </w:rPr>
-        <w:t>Leartam</w:t>
-      </w:r>
-      <w:proofErr w:type="spellEnd"/>
-      <w:r>
-        <w:rPr>
-          <w:rFonts w:cstheme="minorHAnsi"/>
-          <w:lang w:val="cs-CZ"/>
-        </w:rPr>
-        <w:t>, Svou oddaností králi je až směšný, na svou oddanost doplatí životem</w:t>
-      </w:r>
-    </w:p>
-    <w:p>
-      <w:pPr>
-        <w:spacing w:after="120"/>
-        <w:ind w:left="2160"/>
-        <w:rPr>
-          <w:rFonts w:cstheme="minorHAnsi"/>
-          <w:lang w:val="cs-CZ"/>
-        </w:rPr>
-      </w:pPr>
-      <w:r>
-        <w:rPr>
-          <w:rFonts w:cstheme="minorHAnsi"/>
-          <w:b/>
-          <w:bCs/>
-          <w:lang w:val="cs-CZ"/>
-        </w:rPr>
-        <w:t>Ofélie</w:t>
-      </w:r>
-      <w:r>
-        <w:rPr>
-          <w:rFonts w:cstheme="minorHAnsi"/>
-          <w:b/>
-          <w:bCs/>
-          <w:lang w:val="cs-CZ"/>
-        </w:rPr>
-        <w:t xml:space="preserve"> </w:t>
-      </w:r>
-      <w:r>
-        <w:rPr>
-          <w:rFonts w:cstheme="minorHAnsi"/>
-          <w:lang w:val="cs-CZ"/>
-        </w:rPr>
-        <w:t>– Dcera</w:t>
-      </w:r>
-      <w:r>
-        <w:rPr>
-          <w:rFonts w:cstheme="minorHAnsi"/>
-          <w:lang w:val="cs-CZ"/>
-        </w:rPr>
-        <w:t xml:space="preserve"> </w:t>
-      </w:r>
-      <w:r>
-        <w:rPr>
-          <w:rFonts w:cstheme="minorHAnsi"/>
-          <w:lang w:val="cs-CZ"/>
-        </w:rPr>
-        <w:t>P</w:t>
-      </w:r>
-      <w:r>
-        <w:rPr>
-          <w:rFonts w:cstheme="minorHAnsi"/>
-          <w:lang w:val="cs-CZ"/>
-        </w:rPr>
-        <w:t>olonina, milovala Hamleta, zešílí potom co je její otec zabit, nešťastnou náhodou umře</w:t>
-      </w:r>
-    </w:p>
-    <w:p>
-      <w:pPr>
-        <w:spacing w:after="120"/>
-        <w:ind w:left="2160"/>
-        <w:rPr>
-          <w:rFonts w:cstheme="minorHAnsi"/>
-          <w:lang w:val="cs-CZ"/>
-        </w:rPr>
-      </w:pPr>
-      <w:proofErr w:type="spellStart"/>
-      <w:proofErr w:type="gramStart"/>
-      <w:r>
-        <w:rPr>
-          <w:rFonts w:cstheme="minorHAnsi"/>
-          <w:b/>
-          <w:bCs/>
-          <w:lang w:val="cs-CZ"/>
-        </w:rPr>
-        <w:t>Leartes</w:t>
-      </w:r>
-      <w:proofErr w:type="spellEnd"/>
-      <w:r>
-        <w:rPr>
-          <w:rFonts w:cstheme="minorHAnsi"/>
-          <w:b/>
-          <w:bCs/>
-          <w:lang w:val="cs-CZ"/>
-        </w:rPr>
-        <w:t xml:space="preserve"> </w:t>
-      </w:r>
-      <w:r>
-        <w:rPr>
-          <w:rFonts w:cstheme="minorHAnsi"/>
-          <w:lang w:val="cs-CZ"/>
-        </w:rPr>
-        <w:t xml:space="preserve">- </w:t>
-      </w:r>
-      <w:r>
-        <w:rPr>
-          <w:rFonts w:cstheme="minorHAnsi"/>
-          <w:lang w:val="cs-CZ"/>
-        </w:rPr>
-        <w:t>Syn</w:t>
+          <w:lang w:val="cs-CZ"/>
+        </w:rPr>
+        <w:t>- Syn</w:t>
       </w:r>
       <w:proofErr w:type="gramEnd"/>
       <w:r>
@@ -1135,11 +1009,109 @@
       <w:r>
         <w:rPr>
           <w:rFonts w:cstheme="minorHAnsi"/>
+          <w:color w:val="000000" w:themeColor="text1"/>
+          <w:lang w:val="cs-CZ"/>
+        </w:rPr>
+        <w:br/>
+      </w:r>
+      <w:r>
+        <w:rPr>
+          <w:rFonts w:cstheme="minorHAnsi"/>
+          <w:b/>
+          <w:bCs/>
+          <w:color w:val="000000" w:themeColor="text1"/>
+          <w:lang w:val="cs-CZ"/>
+        </w:rPr>
+        <w:t>e</w:t>
+      </w:r>
+      <w:r>
+        <w:rPr>
+          <w:rFonts w:cstheme="minorHAnsi"/>
+          <w:b/>
+          <w:bCs/>
+          <w:color w:val="000000" w:themeColor="text1"/>
+          <w:lang w:val="cs-CZ"/>
+        </w:rPr>
+        <w:t xml:space="preserve">lipsa </w:t>
+      </w:r>
+      <w:r>
+        <w:rPr>
+          <w:rFonts w:cstheme="minorHAnsi"/>
+          <w:color w:val="000000" w:themeColor="text1"/>
+          <w:lang w:val="cs-CZ"/>
+        </w:rPr>
+        <w:t>–</w:t>
+      </w:r>
+      <w:r>
+        <w:rPr>
+          <w:rFonts w:cstheme="minorHAnsi"/>
+          <w:b/>
+          <w:bCs/>
+          <w:color w:val="000000" w:themeColor="text1"/>
+          <w:lang w:val="cs-CZ"/>
+        </w:rPr>
+        <w:t xml:space="preserve"> </w:t>
+      </w:r>
+      <w:r>
+        <w:rPr>
+          <w:rFonts w:cstheme="minorHAnsi"/>
+          <w:color w:val="000000" w:themeColor="text1"/>
+          <w:lang w:val="cs-CZ"/>
+        </w:rPr>
+        <w:t>vynechání slova</w:t>
+      </w:r>
+      <w:r>
+        <w:rPr>
+          <w:rFonts w:cstheme="minorHAnsi"/>
+          <w:color w:val="000000" w:themeColor="text1"/>
+          <w:lang w:val="cs-CZ"/>
+        </w:rPr>
+        <w:br/>
+      </w:r>
+      <w:r>
+        <w:rPr>
+          <w:rFonts w:cstheme="minorHAnsi"/>
+          <w:b/>
+          <w:bCs/>
+          <w:color w:val="000000" w:themeColor="text1"/>
+          <w:lang w:val="cs-CZ"/>
+        </w:rPr>
+        <w:t>apostrofy</w:t>
+      </w:r>
+      <w:r>
+        <w:rPr>
+          <w:rFonts w:cstheme="minorHAnsi"/>
+          <w:color w:val="000000" w:themeColor="text1"/>
+          <w:lang w:val="cs-CZ"/>
+        </w:rPr>
+        <w:t xml:space="preserve"> </w:t>
+      </w:r>
+      <w:r>
+        <w:rPr>
+          <w:rFonts w:cstheme="minorHAnsi"/>
+          <w:color w:val="000000" w:themeColor="text1"/>
+          <w:lang w:val="cs-CZ"/>
+        </w:rPr>
+        <w:t>–</w:t>
+      </w:r>
+      <w:r>
+        <w:rPr>
+          <w:rFonts w:cstheme="minorHAnsi"/>
           <w:i/>
           <w:iCs/>
           <w:color w:val="000000" w:themeColor="text1"/>
           <w:lang w:val="cs-CZ"/>
         </w:rPr>
+        <w:t xml:space="preserve"> obrací se např. na mrtvého, nečeká odpověď</w:t>
+      </w:r>
+      <w:r>
+        <w:rPr>
+          <w:rFonts w:cstheme="minorHAnsi"/>
+          <w:i/>
+          <w:iCs/>
+          <w:color w:val="000000" w:themeColor="text1"/>
+          <w:lang w:val="cs-CZ"/>
+        </w:rPr>
         <w:br/>
       </w:r>
       <w:r>
@@ -1150,7 +1122,7 @@
           <w:color w:val="000000" w:themeColor="text1"/>
           <w:lang w:val="cs-CZ"/>
         </w:rPr>
-        <w:t>frazém</w:t>
+        <w:t>o</w:t>
       </w:r>
       <w:r>
         <w:rPr>
@@ -1160,7 +1132,7 @@
           <w:color w:val="000000" w:themeColor="text1"/>
           <w:lang w:val="cs-CZ"/>
         </w:rPr>
-        <w:t xml:space="preserve"> </w:t>
+        <w:t xml:space="preserve">xymóron </w:t>
       </w:r>
       <w:r>
         <w:rPr>
@@ -1168,7 +1140,7 @@
           <w:color w:val="000000" w:themeColor="text1"/>
           <w:lang w:val="cs-CZ"/>
         </w:rPr>
-        <w:t>–</w:t>
+        <w:t>– nesmyslné spojení slov</w:t>
       </w:r>
       <w:r>
         <w:rPr>
@@ -1176,58 +1148,9 @@
           <w:color w:val="000000" w:themeColor="text1"/>
           <w:lang w:val="cs-CZ"/>
         </w:rPr>
-        <w:t xml:space="preserve"> </w:t>
-      </w:r>
-      <w:r>
-        <w:rPr>
-          <w:rFonts w:cstheme="minorHAnsi"/>
-          <w:i/>
-          <w:iCs/>
-          <w:color w:val="000000" w:themeColor="text1"/>
-          <w:lang w:val="cs-CZ"/>
-        </w:rPr>
-        <w:t>„</w:t>
-      </w:r>
-      <w:proofErr w:type="gramStart"/>
-      <w:r>
-        <w:rPr>
-          <w:rFonts w:cstheme="minorHAnsi"/>
-          <w:i/>
-          <w:iCs/>
-          <w:color w:val="000000" w:themeColor="text1"/>
-          <w:lang w:val="cs-CZ"/>
-        </w:rPr>
-        <w:t>Hrom</w:t>
-      </w:r>
-      <w:proofErr w:type="gramEnd"/>
-      <w:r>
-        <w:rPr>
-          <w:rFonts w:cstheme="minorHAnsi"/>
-          <w:i/>
-          <w:iCs/>
-          <w:color w:val="000000" w:themeColor="text1"/>
-          <w:lang w:val="cs-CZ"/>
-        </w:rPr>
-        <w:t xml:space="preserve"> aby do toho</w:t>
-      </w:r>
-      <w:r>
-        <w:rPr>
-          <w:rFonts w:cstheme="minorHAnsi"/>
-          <w:i/>
-          <w:iCs/>
-          <w:color w:val="000000" w:themeColor="text1"/>
-          <w:lang w:val="cs-CZ"/>
-        </w:rPr>
-        <w:t>.“</w:t>
-      </w:r>
-      <w:r>
-        <w:rPr>
-          <w:rFonts w:cstheme="minorHAnsi"/>
-          <w:color w:val="000000" w:themeColor="text1"/>
-          <w:lang w:val="cs-CZ"/>
-        </w:rPr>
         <w:br/>
       </w:r>
+      <w:proofErr w:type="spellStart"/>
       <w:r>
         <w:rPr>
           <w:rFonts w:cstheme="minorHAnsi"/>
@@ -1236,8 +1159,9 @@
           <w:color w:val="000000" w:themeColor="text1"/>
           <w:lang w:val="cs-CZ"/>
         </w:rPr>
-        <w:t>e</w:t>
-      </w:r>
+        <w:t>Synechdota</w:t>
+      </w:r>
+      <w:proofErr w:type="spellEnd"/>
       <w:r>
         <w:rPr>
           <w:rFonts w:cstheme="minorHAnsi"/>
@@ -1246,154 +1170,6 @@
           <w:color w:val="000000" w:themeColor="text1"/>
           <w:lang w:val="cs-CZ"/>
         </w:rPr>
-        <w:t xml:space="preserve">lipsa </w:t>
-      </w:r>
-      <w:r>
-        <w:rPr>
-          <w:rFonts w:cstheme="minorHAnsi"/>
-          <w:color w:val="000000" w:themeColor="text1"/>
-          <w:lang w:val="cs-CZ"/>
-        </w:rPr>
-        <w:t>–</w:t>
-      </w:r>
-      <w:r>
-        <w:rPr>
-          <w:rFonts w:cstheme="minorHAnsi"/>
-          <w:b/>
-          <w:bCs/>
-          <w:color w:val="000000" w:themeColor="text1"/>
-          <w:lang w:val="cs-CZ"/>
-        </w:rPr>
-        <w:t xml:space="preserve"> </w:t>
-      </w:r>
-      <w:r>
-        <w:rPr>
-          <w:rFonts w:cstheme="minorHAnsi"/>
-          <w:color w:val="000000" w:themeColor="text1"/>
-          <w:lang w:val="cs-CZ"/>
-        </w:rPr>
-        <w:t>vynechání slova</w:t>
-      </w:r>
-      <w:r>
-        <w:rPr>
-          <w:rFonts w:cstheme="minorHAnsi"/>
-          <w:color w:val="000000" w:themeColor="text1"/>
-          <w:lang w:val="cs-CZ"/>
-        </w:rPr>
-        <w:br/>
-      </w:r>
-      <w:r>
-        <w:rPr>
-          <w:rFonts w:cstheme="minorHAnsi"/>
-          <w:b/>
-          <w:bCs/>
-          <w:color w:val="000000" w:themeColor="text1"/>
-          <w:lang w:val="cs-CZ"/>
-        </w:rPr>
-        <w:t>apostrofy</w:t>
-      </w:r>
-      <w:r>
-        <w:rPr>
-          <w:rFonts w:cstheme="minorHAnsi"/>
-          <w:color w:val="000000" w:themeColor="text1"/>
-          <w:lang w:val="cs-CZ"/>
-        </w:rPr>
-        <w:t xml:space="preserve"> </w:t>
-      </w:r>
-      <w:r>
-        <w:rPr>
-          <w:rFonts w:cstheme="minorHAnsi"/>
-          <w:color w:val="000000" w:themeColor="text1"/>
-          <w:lang w:val="cs-CZ"/>
-        </w:rPr>
-        <w:t>–</w:t>
-      </w:r>
-      <w:r>
-        <w:rPr>
-          <w:rFonts w:cstheme="minorHAnsi"/>
-          <w:i/>
-          <w:iCs/>
-          <w:color w:val="000000" w:themeColor="text1"/>
-          <w:lang w:val="cs-CZ"/>
-        </w:rPr>
-        <w:t xml:space="preserve"> obrací se např. na mrtvého, nečeká odpověď</w:t>
-      </w:r>
-      <w:r>
-        <w:rPr>
-          <w:rFonts w:cstheme="minorHAnsi"/>
-          <w:i/>
-          <w:iCs/>
-          <w:color w:val="000000" w:themeColor="text1"/>
-          <w:lang w:val="cs-CZ"/>
-        </w:rPr>
-        <w:br/>
-      </w:r>
-      <w:r>
-        <w:rPr>
-          <w:rFonts w:cstheme="minorHAnsi"/>
-          <w:b/>
-          <w:bCs/>
-          <w:color w:val="000000" w:themeColor="text1"/>
-          <w:lang w:val="cs-CZ"/>
-        </w:rPr>
-        <w:t>o</w:t>
-      </w:r>
-      <w:r>
-        <w:rPr>
-          <w:rFonts w:cstheme="minorHAnsi"/>
-          <w:b/>
-          <w:bCs/>
-          <w:color w:val="000000" w:themeColor="text1"/>
-          <w:lang w:val="cs-CZ"/>
-        </w:rPr>
-        <w:t>xymóron</w:t>
-      </w:r>
-      <w:r>
-        <w:rPr>
-          <w:rFonts w:cstheme="minorHAnsi"/>
-          <w:b/>
-          <w:bCs/>
-          <w:color w:val="000000" w:themeColor="text1"/>
-          <w:lang w:val="cs-CZ"/>
-        </w:rPr>
-        <w:t xml:space="preserve"> </w:t>
-      </w:r>
-      <w:r>
-        <w:rPr>
-          <w:rFonts w:cstheme="minorHAnsi"/>
-          <w:color w:val="000000" w:themeColor="text1"/>
-          <w:lang w:val="cs-CZ"/>
-        </w:rPr>
-        <w:t>– nesmyslné spojení slov</w:t>
-      </w:r>
-      <w:r>
-        <w:rPr>
-          <w:rFonts w:cstheme="minorHAnsi"/>
-          <w:color w:val="000000" w:themeColor="text1"/>
-          <w:lang w:val="cs-CZ"/>
-        </w:rPr>
-        <w:br/>
-      </w:r>
-      <w:proofErr w:type="spellStart"/>
-      <w:r>
-        <w:rPr>
-          <w:rFonts w:cstheme="minorHAnsi"/>
-          <w:b/>
-          <w:bCs/>
-          <w:color w:val="000000" w:themeColor="text1"/>
-          <w:lang w:val="cs-CZ"/>
-        </w:rPr>
-        <w:t>Synechdota</w:t>
-      </w:r>
-      <w:proofErr w:type="spellEnd"/>
-      <w:r>
-        <w:rPr>
-          <w:rFonts w:cstheme="minorHAnsi"/>
-          <w:b/>
-          <w:bCs/>
-          <w:color w:val="000000" w:themeColor="text1"/>
-          <w:lang w:val="cs-CZ"/>
-        </w:rPr>
         <w:t xml:space="preserve"> </w:t>
       </w:r>
       <w:r>
@@ -1407,51 +1183,6 @@
     </w:p>
     <w:p>
       <w:pPr>
-        <w:spacing w:after="360"/>
-        <w:ind w:left="4320" w:hanging="4320"/>
-        <w:rPr>
-          <w:rFonts w:cstheme="minorHAnsi"/>
-          <w:i/>
-          <w:iCs/>
-          <w:color w:val="000000" w:themeColor="text1"/>
-          <w:lang w:val="cs-CZ"/>
-        </w:rPr>
-      </w:pPr>
-    </w:p>
-    <w:p>
-      <w:pPr>
-        <w:spacing w:after="360"/>
-        <w:ind w:left="4320" w:hanging="4320"/>
-        <w:rPr>
-          <w:rFonts w:cstheme="minorHAnsi"/>
-          <w:b/>
-          <w:bCs/>
-          <w:color w:val="000000" w:themeColor="text1"/>
-          <w:lang w:val="cs-CZ"/>
-        </w:rPr>
-      </w:pPr>
-    </w:p>
-    <w:p>
-      <w:pPr>
-        <w:spacing w:after="360"/>
-        <w:ind w:left="4320" w:hanging="4320"/>
-        <w:rPr>
-          <w:rFonts w:cstheme="minorHAnsi"/>
-          <w:color w:val="000000" w:themeColor="text1"/>
-          <w:lang w:val="cs-CZ"/>
-        </w:rPr>
-      </w:pPr>
-      <w:r>
-        <w:rPr>
-          <w:rFonts w:cstheme="minorHAnsi"/>
-          <w:color w:val="000000" w:themeColor="text1"/>
-          <w:lang w:val="cs-CZ"/>
-        </w:rPr>
-        <w:br/>
-      </w:r>
-    </w:p>
-    <w:p>
-      <w:pPr>
         <w:rPr>
           <w:rFonts w:cstheme="minorHAnsi"/>
           <w:color w:val="1E46A0"/>
@@ -1466,7 +1197,6 @@
           <w:u w:val="single"/>
           <w:lang w:val="cs-CZ"/>
         </w:rPr>
-        <w:lastRenderedPageBreak/>
         <w:t>Kontext autorovy tvorby:</w:t>
       </w:r>
     </w:p>
@@ -1519,7 +1249,7 @@
           <w:ilvl w:val="0"/>
           <w:numId w:val="3"/>
         </w:numPr>
-        <w:spacing w:after="0"/>
+        <w:spacing w:after="120"/>
         <w:rPr>
           <w:rFonts w:cstheme="minorHAnsi"/>
           <w:lang w:val="cs-CZ"/>
@@ -1535,6 +1265,7 @@
     </w:p>
     <w:p>
       <w:pPr>
+        <w:spacing w:after="0"/>
         <w:rPr>
           <w:rFonts w:cstheme="minorHAnsi"/>
           <w:color w:val="1E46A0"/>
@@ -1549,7 +1280,6 @@
           <w:u w:val="single"/>
           <w:lang w:val="cs-CZ"/>
         </w:rPr>
-        <w:br/>
         <w:t>Literární / obecně kulturní kontext:</w:t>
       </w:r>
     </w:p>
@@ -1602,16 +1332,12 @@
         </w:numPr>
         <w:rPr>
           <w:rFonts w:cstheme="minorHAnsi"/>
-          <w:b/>
-          <w:bCs/>
-          <w:lang w:val="cs-CZ"/>
-        </w:rPr>
-      </w:pPr>
-      <w:r>
-        <w:rPr>
-          <w:rFonts w:cstheme="minorHAnsi"/>
-          <w:b/>
-          <w:bCs/>
+          <w:lang w:val="cs-CZ"/>
+        </w:rPr>
+      </w:pPr>
+      <w:r>
+        <w:rPr>
+          <w:rFonts w:cstheme="minorHAnsi"/>
           <w:lang w:val="cs-CZ"/>
         </w:rPr>
         <w:t xml:space="preserve">narodil se ve Stratfordu nad </w:t>
@@ -1620,8 +1346,6 @@
       <w:r>
         <w:rPr>
           <w:rFonts w:cstheme="minorHAnsi"/>
-          <w:b/>
-          <w:bCs/>
           <w:lang w:val="cs-CZ"/>
         </w:rPr>
         <w:t>Avonou</w:t>
@@ -1645,7 +1369,7 @@
           <w:rFonts w:cstheme="minorHAnsi"/>
           <w:lang w:val="cs-CZ"/>
         </w:rPr>
-        <w:t>maminka statkářka a otec radní a rukavičkář, byl třetí z 8 dětí</w:t>
+        <w:t>studoval na gymnázium</w:t>
       </w:r>
     </w:p>
     <w:p>
@@ -1665,33 +1389,8 @@
           <w:rFonts w:cstheme="minorHAnsi"/>
           <w:lang w:val="cs-CZ"/>
         </w:rPr>
-        <w:t xml:space="preserve">studoval na gymnázium, brzy se oženil (18 let) s ženou o osm let starší </w:t>
-      </w:r>
-      <w:proofErr w:type="spellStart"/>
-      <w:r>
-        <w:rPr>
-          <w:rFonts w:cstheme="minorHAnsi"/>
-          <w:lang w:val="cs-CZ"/>
-        </w:rPr>
-        <w:t>Emie</w:t>
-      </w:r>
-      <w:proofErr w:type="spellEnd"/>
-      <w:r>
-        <w:rPr>
-          <w:rFonts w:cstheme="minorHAnsi"/>
-          <w:lang w:val="cs-CZ"/>
-        </w:rPr>
-        <w:t xml:space="preserve"> </w:t>
-      </w:r>
-      <w:proofErr w:type="spellStart"/>
-      <w:r>
-        <w:rPr>
-          <w:rFonts w:cstheme="minorHAnsi"/>
-          <w:lang w:val="cs-CZ"/>
-        </w:rPr>
-        <w:t>Hetvejová</w:t>
-      </w:r>
-      <w:proofErr w:type="spellEnd"/>
+        <w:t xml:space="preserve">hrál v londýnských divadlech, poté začal upravovat hry až nakonec začal tvořit vlastní </w:t>
+      </w:r>
     </w:p>
     <w:p>
       <w:pPr>
@@ -1710,319 +1409,144 @@
           <w:rFonts w:cstheme="minorHAnsi"/>
           <w:lang w:val="cs-CZ"/>
         </w:rPr>
-        <w:t xml:space="preserve">měli spolu dceru a dvojčata Judit a </w:t>
-      </w:r>
-      <w:proofErr w:type="spellStart"/>
-      <w:r>
-        <w:rPr>
-          <w:rFonts w:cstheme="minorHAnsi"/>
-          <w:lang w:val="cs-CZ"/>
-        </w:rPr>
-        <w:t>Hammeta</w:t>
-      </w:r>
-      <w:proofErr w:type="spellEnd"/>
-      <w:r>
-        <w:rPr>
-          <w:rFonts w:cstheme="minorHAnsi"/>
-          <w:lang w:val="cs-CZ"/>
-        </w:rPr>
-        <w:t xml:space="preserve"> – umřel ve svých 11 letech – ovlivnilo tvorbu</w:t>
+        <w:t>zemřel v roce 1616</w:t>
       </w:r>
     </w:p>
     <w:p>
       <w:pPr>
-        <w:pStyle w:val="Odstavecseseznamem"/>
-        <w:numPr>
-          <w:ilvl w:val="0"/>
-          <w:numId w:val="1"/>
-        </w:numPr>
-        <w:rPr>
-          <w:rFonts w:cstheme="minorHAnsi"/>
-          <w:lang w:val="cs-CZ"/>
-        </w:rPr>
-      </w:pPr>
-      <w:r>
-        <w:rPr>
-          <w:rFonts w:cstheme="minorHAnsi"/>
-          <w:lang w:val="cs-CZ"/>
-        </w:rPr>
-        <w:t xml:space="preserve">hrál v londýnských divadlech, poté začal upravovat hry až nakonec začal tvořit vlastní </w:t>
+        <w:spacing w:after="0"/>
+        <w:rPr>
+          <w:rFonts w:cstheme="minorHAnsi"/>
+          <w:lang w:val="cs-CZ"/>
+        </w:rPr>
+      </w:pPr>
+      <w:r>
+        <w:rPr>
+          <w:rFonts w:cstheme="minorHAnsi"/>
+          <w:color w:val="1E46A0"/>
+          <w:u w:val="single"/>
+          <w:lang w:val="cs-CZ"/>
+        </w:rPr>
+        <w:t>Dílo:</w:t>
+      </w:r>
+      <w:r>
+        <w:rPr>
+          <w:rFonts w:cstheme="minorHAnsi"/>
+          <w:lang w:val="cs-CZ"/>
+        </w:rPr>
+        <w:t xml:space="preserve"> </w:t>
+      </w:r>
+      <w:r>
+        <w:rPr>
+          <w:rFonts w:cstheme="minorHAnsi"/>
+          <w:lang w:val="cs-CZ"/>
+        </w:rPr>
+        <w:tab/>
+      </w:r>
+      <w:r>
+        <w:rPr>
+          <w:rFonts w:cstheme="minorHAnsi"/>
+          <w:u w:val="single"/>
+          <w:lang w:val="cs-CZ"/>
+        </w:rPr>
+        <w:t>Komedie</w:t>
+      </w:r>
+      <w:r>
+        <w:rPr>
+          <w:rFonts w:cstheme="minorHAnsi"/>
+          <w:b/>
+          <w:bCs/>
+          <w:lang w:val="cs-CZ"/>
+        </w:rPr>
+        <w:t xml:space="preserve"> </w:t>
+      </w:r>
+      <w:r>
+        <w:rPr>
+          <w:rFonts w:cstheme="minorHAnsi"/>
+          <w:lang w:val="cs-CZ"/>
+        </w:rPr>
+        <w:t>– Zkrocení zlé ženy, Sen noci svatojánské</w:t>
       </w:r>
     </w:p>
     <w:p>
       <w:pPr>
-        <w:pStyle w:val="Odstavecseseznamem"/>
-        <w:numPr>
-          <w:ilvl w:val="0"/>
-          <w:numId w:val="1"/>
-        </w:numPr>
-        <w:rPr>
-          <w:rFonts w:cstheme="minorHAnsi"/>
-          <w:lang w:val="cs-CZ"/>
-        </w:rPr>
-      </w:pPr>
-      <w:r>
-        <w:rPr>
-          <w:rFonts w:cstheme="minorHAnsi"/>
-          <w:lang w:val="cs-CZ"/>
-        </w:rPr>
-        <w:t>spoustu autorů vydávalo díla pod jeho jménem (epigon)</w:t>
+        <w:spacing w:after="0"/>
+        <w:rPr>
+          <w:rFonts w:cstheme="minorHAnsi"/>
+          <w:lang w:val="cs-CZ"/>
+        </w:rPr>
+      </w:pPr>
+      <w:r>
+        <w:rPr>
+          <w:rFonts w:cstheme="minorHAnsi"/>
+          <w:lang w:val="cs-CZ"/>
+        </w:rPr>
+        <w:tab/>
+      </w:r>
+      <w:r>
+        <w:rPr>
+          <w:rFonts w:cstheme="minorHAnsi"/>
+          <w:u w:val="single"/>
+          <w:lang w:val="cs-CZ"/>
+        </w:rPr>
+        <w:t>Historické</w:t>
+      </w:r>
+      <w:r>
+        <w:rPr>
+          <w:rFonts w:cstheme="minorHAnsi"/>
+          <w:lang w:val="cs-CZ"/>
+        </w:rPr>
+        <w:t xml:space="preserve"> –</w:t>
+      </w:r>
+      <w:r>
+        <w:rPr>
+          <w:rFonts w:cstheme="minorHAnsi"/>
+          <w:lang w:val="cs-CZ"/>
+        </w:rPr>
+        <w:t xml:space="preserve"> </w:t>
+      </w:r>
+      <w:r>
+        <w:rPr>
+          <w:rFonts w:cstheme="minorHAnsi"/>
+          <w:lang w:val="cs-CZ"/>
+        </w:rPr>
+        <w:t xml:space="preserve">Jindřich 4., </w:t>
+      </w:r>
+      <w:r>
+        <w:rPr>
+          <w:rFonts w:cstheme="minorHAnsi"/>
+          <w:lang w:val="cs-CZ"/>
+        </w:rPr>
+        <w:t xml:space="preserve">Jindřich </w:t>
+      </w:r>
+      <w:r>
+        <w:rPr>
+          <w:rFonts w:cstheme="minorHAnsi"/>
+          <w:lang w:val="cs-CZ"/>
+        </w:rPr>
+        <w:t>5.</w:t>
       </w:r>
     </w:p>
     <w:p>
       <w:pPr>
-        <w:pStyle w:val="Odstavecseseznamem"/>
-        <w:numPr>
-          <w:ilvl w:val="0"/>
-          <w:numId w:val="1"/>
-        </w:numPr>
-        <w:rPr>
-          <w:rFonts w:cstheme="minorHAnsi"/>
-          <w:lang w:val="cs-CZ"/>
-        </w:rPr>
-      </w:pPr>
-      <w:r>
-        <w:rPr>
-          <w:rFonts w:cstheme="minorHAnsi"/>
-          <w:lang w:val="cs-CZ"/>
-        </w:rPr>
-        <w:t>zemřel v roce 1616</w:t>
-      </w:r>
-    </w:p>
-    <w:p>
-      <w:pPr>
-        <w:spacing w:after="120"/>
-        <w:rPr>
-          <w:rFonts w:cstheme="minorHAnsi"/>
-          <w:lang w:val="cs-CZ"/>
-        </w:rPr>
-      </w:pPr>
-      <w:r>
-        <w:rPr>
-          <w:rFonts w:cstheme="minorHAnsi"/>
-          <w:color w:val="1E46A0"/>
+        <w:rPr>
+          <w:rFonts w:cstheme="minorHAnsi"/>
+          <w:lang w:val="cs-CZ"/>
+        </w:rPr>
+      </w:pPr>
+      <w:r>
+        <w:rPr>
+          <w:rFonts w:cstheme="minorHAnsi"/>
+          <w:lang w:val="cs-CZ"/>
+        </w:rPr>
+        <w:tab/>
+      </w:r>
+      <w:r>
+        <w:rPr>
+          <w:rFonts w:cstheme="minorHAnsi"/>
           <w:u w:val="single"/>
           <w:lang w:val="cs-CZ"/>
         </w:rPr>
-        <w:t>Dílo:</w:t>
-      </w:r>
-      <w:r>
-        <w:rPr>
-          <w:rFonts w:cstheme="minorHAnsi"/>
-          <w:u w:val="single"/>
-          <w:lang w:val="cs-CZ"/>
-        </w:rPr>
-        <w:t xml:space="preserve"> </w:t>
-      </w:r>
-      <w:r>
-        <w:rPr>
-          <w:rFonts w:cstheme="minorHAnsi"/>
-          <w:lang w:val="cs-CZ"/>
-        </w:rPr>
-        <w:tab/>
-      </w:r>
-      <w:r>
-        <w:rPr>
-          <w:rFonts w:cstheme="minorHAnsi"/>
-          <w:b/>
-          <w:bCs/>
-          <w:lang w:val="cs-CZ"/>
-        </w:rPr>
-        <w:t>1. období</w:t>
-      </w:r>
-      <w:r>
-        <w:rPr>
-          <w:rFonts w:cstheme="minorHAnsi"/>
-          <w:lang w:val="cs-CZ"/>
-        </w:rPr>
-        <w:t xml:space="preserve"> (veselohry a historické hry)</w:t>
-      </w:r>
-    </w:p>
-    <w:p>
-      <w:pPr>
-        <w:spacing w:after="60"/>
-        <w:rPr>
-          <w:rFonts w:cstheme="minorHAnsi"/>
-          <w:lang w:val="cs-CZ"/>
-        </w:rPr>
-      </w:pPr>
-      <w:r>
-        <w:rPr>
-          <w:rFonts w:cstheme="minorHAnsi"/>
-          <w:lang w:val="cs-CZ"/>
-        </w:rPr>
-        <w:tab/>
-      </w:r>
-      <w:r>
-        <w:rPr>
-          <w:rFonts w:cstheme="minorHAnsi"/>
-          <w:u w:val="single"/>
-          <w:lang w:val="cs-CZ"/>
-        </w:rPr>
-        <w:t>Komedie</w:t>
-      </w:r>
-      <w:r>
-        <w:rPr>
-          <w:rFonts w:cstheme="minorHAnsi"/>
-          <w:b/>
-          <w:bCs/>
-          <w:lang w:val="cs-CZ"/>
-        </w:rPr>
-        <w:t xml:space="preserve"> </w:t>
-      </w:r>
-      <w:r>
-        <w:rPr>
-          <w:rFonts w:cstheme="minorHAnsi"/>
-          <w:lang w:val="cs-CZ"/>
-        </w:rPr>
-        <w:t>– Zkrocení zlé ženy, Mnoho povyku pro nic, Sen noci svatojánské, Kupec Benátský</w:t>
-      </w:r>
-    </w:p>
-    <w:p>
-      <w:pPr>
-        <w:spacing w:after="60"/>
-        <w:rPr>
-          <w:rFonts w:cstheme="minorHAnsi"/>
-          <w:lang w:val="cs-CZ"/>
-        </w:rPr>
-      </w:pPr>
-      <w:r>
-        <w:rPr>
-          <w:rFonts w:cstheme="minorHAnsi"/>
-          <w:lang w:val="cs-CZ"/>
-        </w:rPr>
-        <w:tab/>
-      </w:r>
-      <w:r>
-        <w:rPr>
-          <w:rFonts w:cstheme="minorHAnsi"/>
-          <w:u w:val="single"/>
-          <w:lang w:val="cs-CZ"/>
-        </w:rPr>
-        <w:t>Historické</w:t>
-      </w:r>
-      <w:r>
-        <w:rPr>
-          <w:rFonts w:cstheme="minorHAnsi"/>
-          <w:lang w:val="cs-CZ"/>
-        </w:rPr>
-        <w:t xml:space="preserve"> – Julius </w:t>
-      </w:r>
-      <w:proofErr w:type="spellStart"/>
-      <w:r>
-        <w:rPr>
-          <w:rFonts w:cstheme="minorHAnsi"/>
-          <w:lang w:val="cs-CZ"/>
-        </w:rPr>
-        <w:t>Ceaser</w:t>
-      </w:r>
-      <w:proofErr w:type="spellEnd"/>
-      <w:r>
-        <w:rPr>
-          <w:rFonts w:cstheme="minorHAnsi"/>
-          <w:lang w:val="cs-CZ"/>
-        </w:rPr>
-        <w:t>, Jindřich 4., 5., 6., Richard 2., 3.</w:t>
-      </w:r>
-    </w:p>
-    <w:p>
-      <w:pPr>
-        <w:rPr>
-          <w:rFonts w:cstheme="minorHAnsi"/>
-          <w:lang w:val="cs-CZ"/>
-        </w:rPr>
-      </w:pPr>
-      <w:r>
-        <w:rPr>
-          <w:rFonts w:cstheme="minorHAnsi"/>
-          <w:lang w:val="cs-CZ"/>
-        </w:rPr>
-        <w:tab/>
-      </w:r>
-      <w:r>
-        <w:rPr>
-          <w:rFonts w:cstheme="minorHAnsi"/>
-          <w:u w:val="single"/>
-          <w:lang w:val="cs-CZ"/>
-        </w:rPr>
-        <w:t>Romantická tragédie</w:t>
-      </w:r>
-      <w:r>
-        <w:rPr>
-          <w:rFonts w:cstheme="minorHAnsi"/>
-          <w:lang w:val="cs-CZ"/>
-        </w:rPr>
-        <w:t xml:space="preserve"> – Romeo a Julie (tímto dílem </w:t>
-      </w:r>
-      <w:proofErr w:type="gramStart"/>
-      <w:r>
-        <w:rPr>
-          <w:rFonts w:cstheme="minorHAnsi"/>
-          <w:lang w:val="cs-CZ"/>
-        </w:rPr>
-        <w:t>končí</w:t>
-      </w:r>
-      <w:proofErr w:type="gramEnd"/>
-      <w:r>
-        <w:rPr>
-          <w:rFonts w:cstheme="minorHAnsi"/>
-          <w:lang w:val="cs-CZ"/>
-        </w:rPr>
-        <w:t xml:space="preserve"> 1. období)</w:t>
-      </w:r>
-    </w:p>
-    <w:p>
-      <w:pPr>
-        <w:spacing w:after="120"/>
-        <w:rPr>
-          <w:rFonts w:cstheme="minorHAnsi"/>
-          <w:lang w:val="cs-CZ"/>
-        </w:rPr>
-      </w:pPr>
-      <w:r>
-        <w:rPr>
-          <w:rFonts w:cstheme="minorHAnsi"/>
-          <w:lang w:val="cs-CZ"/>
-        </w:rPr>
-        <w:tab/>
-      </w:r>
-      <w:r>
-        <w:rPr>
-          <w:rFonts w:cstheme="minorHAnsi"/>
-          <w:b/>
-          <w:bCs/>
-          <w:lang w:val="cs-CZ"/>
-        </w:rPr>
-        <w:t xml:space="preserve">2. období </w:t>
-      </w:r>
-      <w:r>
-        <w:rPr>
-          <w:rFonts w:cstheme="minorHAnsi"/>
-          <w:lang w:val="cs-CZ"/>
-        </w:rPr>
-        <w:t>(zklamání, pesimistické hry)</w:t>
-      </w:r>
-    </w:p>
-    <w:p>
-      <w:pPr>
-        <w:rPr>
-          <w:rFonts w:cstheme="minorHAnsi"/>
-          <w:lang w:val="cs-CZ"/>
-        </w:rPr>
-      </w:pPr>
-      <w:r>
-        <w:rPr>
-          <w:rFonts w:cstheme="minorHAnsi"/>
-          <w:lang w:val="cs-CZ"/>
-        </w:rPr>
-        <w:tab/>
-      </w:r>
-      <w:r>
-        <w:rPr>
-          <w:rFonts w:cstheme="minorHAnsi"/>
-          <w:u w:val="single"/>
-          <w:lang w:val="cs-CZ"/>
-        </w:rPr>
         <w:t>Tragédie</w:t>
       </w:r>
       <w:r>
@@ -2030,54 +1554,14 @@
           <w:rFonts w:cstheme="minorHAnsi"/>
           <w:lang w:val="cs-CZ"/>
         </w:rPr>
-        <w:t xml:space="preserve"> – Hamlet, Othello, Macbeth, Král Lear</w:t>
-      </w:r>
-    </w:p>
-    <w:p>
-      <w:pPr>
-        <w:rPr>
-          <w:rFonts w:cstheme="minorHAnsi"/>
-          <w:lang w:val="cs-CZ"/>
-        </w:rPr>
-      </w:pPr>
-      <w:r>
-        <w:rPr>
-          <w:rFonts w:cstheme="minorHAnsi"/>
-          <w:lang w:val="cs-CZ"/>
-        </w:rPr>
-        <w:tab/>
-      </w:r>
-      <w:r>
-        <w:rPr>
-          <w:rFonts w:cstheme="minorHAnsi"/>
-          <w:b/>
-          <w:bCs/>
-          <w:lang w:val="cs-CZ"/>
-        </w:rPr>
-        <w:t xml:space="preserve">3. období </w:t>
-      </w:r>
-      <w:r>
-        <w:rPr>
-          <w:rFonts w:cstheme="minorHAnsi"/>
-          <w:lang w:val="cs-CZ"/>
-        </w:rPr>
-        <w:t>(tragikomedie s pohádkovými náměty)</w:t>
-      </w:r>
-    </w:p>
-    <w:p>
-      <w:pPr>
-        <w:rPr>
-          <w:rFonts w:cstheme="minorHAnsi"/>
-          <w:lang w:val="cs-CZ"/>
-        </w:rPr>
-      </w:pPr>
-      <w:r>
-        <w:rPr>
-          <w:rFonts w:cstheme="minorHAnsi"/>
-          <w:lang w:val="cs-CZ"/>
-        </w:rPr>
-        <w:tab/>
-        <w:t>Zimní pohádka, Sonety</w:t>
+        <w:t xml:space="preserve"> – Hamlet, Othello</w:t>
+      </w:r>
+      <w:r>
+        <w:rPr>
+          <w:rFonts w:cstheme="minorHAnsi"/>
+          <w:lang w:val="cs-CZ"/>
+        </w:rPr>
+        <w:t>, Romeo a Julie</w:t>
       </w:r>
     </w:p>
     <w:p>
@@ -2098,6 +1582,7 @@
           <w:color w:val="7030A0"/>
           <w:lang w:val="cs-CZ"/>
         </w:rPr>
+        <w:lastRenderedPageBreak/>
         <w:t xml:space="preserve">RENESANCE </w:t>
       </w:r>
     </w:p>
@@ -2109,18 +1594,36 @@
           <w:numId w:val="2"/>
         </w:numPr>
         <w:spacing w:after="40"/>
-        <w:rPr>
-          <w:rFonts w:cstheme="minorHAnsi"/>
-          <w:lang w:val="cs-CZ"/>
-        </w:rPr>
-      </w:pPr>
-      <w:r>
-        <w:rPr>
-          <w:rFonts w:cstheme="minorHAnsi"/>
-          <w:lang w:val="cs-CZ"/>
-        </w:rPr>
-        <w:t>13. stol. Itálie velká města (Benátky, Florencie), 14. – 16. stol. zbytek Evropy</w:t>
-      </w:r>
+      </w:pPr>
+      <w:proofErr w:type="spellStart"/>
+      <w:r>
+        <w:t>Vzniká</w:t>
+      </w:r>
+      <w:proofErr w:type="spellEnd"/>
+      <w:r>
+        <w:t xml:space="preserve"> </w:t>
+      </w:r>
+      <w:proofErr w:type="spellStart"/>
+      <w:r>
+        <w:t>ve</w:t>
+      </w:r>
+      <w:proofErr w:type="spellEnd"/>
+      <w:r>
+        <w:t xml:space="preserve"> 14. </w:t>
+      </w:r>
+      <w:proofErr w:type="spellStart"/>
+      <w:r>
+        <w:t>století</w:t>
+      </w:r>
+      <w:proofErr w:type="spellEnd"/>
+      <w:r>
+        <w:t xml:space="preserve"> v </w:t>
+      </w:r>
+      <w:proofErr w:type="spellStart"/>
+      <w:r>
+        <w:t>Itálii</w:t>
+      </w:r>
+      <w:proofErr w:type="spellEnd"/>
     </w:p>
     <w:p>
       <w:pPr>
@@ -2130,34 +1633,28 @@
           <w:numId w:val="2"/>
         </w:numPr>
         <w:spacing w:after="40"/>
-        <w:rPr>
-          <w:rFonts w:cstheme="minorHAnsi"/>
-          <w:lang w:val="cs-CZ"/>
-        </w:rPr>
-      </w:pPr>
-      <w:r>
-        <w:rPr>
-          <w:rFonts w:cstheme="minorHAnsi"/>
-          <w:lang w:val="cs-CZ"/>
-        </w:rPr>
-        <w:t xml:space="preserve">astronomické a geografické objevy, knihtisk – </w:t>
-      </w:r>
-      <w:proofErr w:type="spellStart"/>
-      <w:r>
-        <w:rPr>
-          <w:rFonts w:cstheme="minorHAnsi"/>
-          <w:lang w:val="cs-CZ"/>
-        </w:rPr>
-        <w:t>inkunabule</w:t>
-      </w:r>
-      <w:proofErr w:type="spellEnd"/>
-      <w:r>
-        <w:rPr>
-          <w:rFonts w:cstheme="minorHAnsi"/>
-          <w:lang w:val="cs-CZ"/>
-        </w:rPr>
-        <w:t xml:space="preserve"> do roku 1500</w:t>
-      </w:r>
+      </w:pPr>
+      <w:proofErr w:type="spellStart"/>
+      <w:r>
+        <w:t>Znovuzrození</w:t>
+      </w:r>
+      <w:proofErr w:type="spellEnd"/>
+      <w:r>
+        <w:t xml:space="preserve">, </w:t>
+      </w:r>
+      <w:proofErr w:type="spellStart"/>
+      <w:r>
+        <w:t>obnovení</w:t>
+      </w:r>
+      <w:proofErr w:type="spellEnd"/>
+      <w:r>
+        <w:t xml:space="preserve"> </w:t>
+      </w:r>
+      <w:proofErr w:type="spellStart"/>
+      <w:r>
+        <w:t>antiky</w:t>
+      </w:r>
+      <w:proofErr w:type="spellEnd"/>
     </w:p>
     <w:p>
       <w:pPr>
@@ -2190,89 +1687,35 @@
         <w:spacing w:after="40"/>
         <w:rPr>
           <w:rFonts w:cstheme="minorHAnsi"/>
-          <w:lang w:val="cs-CZ"/>
-        </w:rPr>
-      </w:pPr>
-      <w:r>
-        <w:rPr>
-          <w:rFonts w:cstheme="minorHAnsi"/>
-          <w:lang w:val="cs-CZ"/>
-        </w:rPr>
-        <w:t>inspirace antikou, snaha o reformaci církve, důraz na rozumové vnímání</w:t>
+          <w:b/>
+          <w:bCs/>
+          <w:lang w:val="cs-CZ"/>
+        </w:rPr>
+      </w:pPr>
+      <w:r>
+        <w:rPr>
+          <w:rFonts w:cstheme="minorHAnsi"/>
+          <w:b/>
+          <w:bCs/>
+          <w:lang w:val="cs-CZ"/>
+        </w:rPr>
+        <w:t xml:space="preserve">HUMANISMUS </w:t>
+      </w:r>
+      <w:r>
+        <w:rPr>
+          <w:rFonts w:cstheme="minorHAnsi"/>
+          <w:lang w:val="cs-CZ"/>
+        </w:rPr>
+        <w:t>– zabývá se myšlenkami renesance, antropocentrismus,</w:t>
       </w:r>
     </w:p>
     <w:p>
       <w:pPr>
-        <w:pStyle w:val="Odstavecseseznamem"/>
-        <w:numPr>
-          <w:ilvl w:val="0"/>
-          <w:numId w:val="2"/>
-        </w:numPr>
-        <w:spacing w:after="40"/>
-        <w:rPr>
-          <w:rFonts w:cstheme="minorHAnsi"/>
-          <w:b/>
-          <w:bCs/>
-          <w:lang w:val="cs-CZ"/>
-        </w:rPr>
-      </w:pPr>
-      <w:r>
-        <w:rPr>
-          <w:rFonts w:cstheme="minorHAnsi"/>
-          <w:b/>
-          <w:bCs/>
-          <w:lang w:val="cs-CZ"/>
-        </w:rPr>
-        <w:t xml:space="preserve">HUMANISMUS </w:t>
-      </w:r>
-      <w:r>
-        <w:rPr>
-          <w:rFonts w:cstheme="minorHAnsi"/>
-          <w:lang w:val="cs-CZ"/>
-        </w:rPr>
-        <w:t>– zabývá se myšlenkami renesance, antropocentrismus,</w:t>
-      </w:r>
-    </w:p>
-    <w:p>
-      <w:pPr>
-        <w:pStyle w:val="Odstavecseseznamem"/>
-        <w:ind w:left="1077"/>
-        <w:rPr>
-          <w:rFonts w:cstheme="minorHAnsi"/>
-          <w:lang w:val="cs-CZ"/>
-        </w:rPr>
-      </w:pPr>
-      <w:proofErr w:type="spellStart"/>
-      <w:r>
-        <w:rPr>
-          <w:rFonts w:cstheme="minorHAnsi"/>
-          <w:i/>
-          <w:iCs/>
-          <w:lang w:val="cs-CZ"/>
-        </w:rPr>
-        <w:t>Humanus</w:t>
-      </w:r>
-      <w:proofErr w:type="spellEnd"/>
-      <w:r>
-        <w:rPr>
-          <w:rFonts w:cstheme="minorHAnsi"/>
-          <w:i/>
-          <w:iCs/>
-          <w:lang w:val="cs-CZ"/>
-        </w:rPr>
-        <w:t xml:space="preserve"> </w:t>
-      </w:r>
-      <w:r>
-        <w:rPr>
-          <w:rFonts w:cstheme="minorHAnsi"/>
-          <w:lang w:val="cs-CZ"/>
-        </w:rPr>
-        <w:t>=lidský, člověk má právo na svobodné myšlení, je za sebe zodpovědný</w:t>
-      </w:r>
-    </w:p>
-    <w:p>
-      <w:pPr>
-        <w:spacing w:after="120"/>
+        <w:tabs>
+          <w:tab w:val="left" w:pos="709"/>
+        </w:tabs>
+        <w:spacing w:after="0"/>
+        <w:ind w:left="709" w:hanging="709"/>
         <w:rPr>
           <w:rFonts w:cstheme="minorHAnsi"/>
           <w:lang w:val="cs-CZ"/>
@@ -2284,113 +1727,65 @@
           <w:u w:val="single"/>
           <w:lang w:val="cs-CZ"/>
         </w:rPr>
-        <w:t>Anglie</w:t>
-      </w:r>
-      <w:r>
-        <w:rPr>
-          <w:rFonts w:cstheme="minorHAnsi"/>
-          <w:lang w:val="cs-CZ"/>
-        </w:rPr>
-        <w:t xml:space="preserve">: </w:t>
-      </w:r>
-      <w:proofErr w:type="spellStart"/>
-      <w:r>
-        <w:rPr>
-          <w:rFonts w:cstheme="minorHAnsi"/>
-          <w:b/>
-          <w:bCs/>
-          <w:lang w:val="cs-CZ"/>
-        </w:rPr>
-        <w:t>Geoffrey</w:t>
-      </w:r>
-      <w:proofErr w:type="spellEnd"/>
-      <w:r>
-        <w:rPr>
-          <w:rFonts w:cstheme="minorHAnsi"/>
-          <w:b/>
-          <w:bCs/>
-          <w:lang w:val="cs-CZ"/>
-        </w:rPr>
-        <w:t xml:space="preserve"> </w:t>
-      </w:r>
-      <w:proofErr w:type="spellStart"/>
-      <w:r>
-        <w:rPr>
-          <w:rFonts w:cstheme="minorHAnsi"/>
-          <w:b/>
-          <w:bCs/>
-          <w:lang w:val="cs-CZ"/>
-        </w:rPr>
-        <w:t>Chaucer</w:t>
-      </w:r>
-      <w:proofErr w:type="spellEnd"/>
-      <w:r>
-        <w:rPr>
-          <w:rFonts w:cstheme="minorHAnsi"/>
-          <w:b/>
-          <w:bCs/>
-          <w:lang w:val="cs-CZ"/>
-        </w:rPr>
-        <w:t xml:space="preserve"> </w:t>
-      </w:r>
-      <w:r>
-        <w:rPr>
-          <w:rFonts w:cstheme="minorHAnsi"/>
-          <w:lang w:val="cs-CZ"/>
-        </w:rPr>
-        <w:t>(</w:t>
-      </w:r>
-      <w:proofErr w:type="spellStart"/>
-      <w:r>
-        <w:rPr>
-          <w:rFonts w:cstheme="minorHAnsi"/>
-          <w:lang w:val="cs-CZ"/>
-        </w:rPr>
-        <w:t>Canteburské</w:t>
-      </w:r>
-      <w:proofErr w:type="spellEnd"/>
-      <w:r>
-        <w:rPr>
-          <w:rFonts w:cstheme="minorHAnsi"/>
-          <w:lang w:val="cs-CZ"/>
-        </w:rPr>
-        <w:t xml:space="preserve"> povídky), </w:t>
-      </w:r>
-      <w:r>
-        <w:rPr>
-          <w:rFonts w:cstheme="minorHAnsi"/>
-          <w:b/>
-          <w:bCs/>
-          <w:lang w:val="cs-CZ"/>
-        </w:rPr>
-        <w:t xml:space="preserve">Ben </w:t>
-      </w:r>
-      <w:proofErr w:type="spellStart"/>
-      <w:r>
-        <w:rPr>
-          <w:rFonts w:cstheme="minorHAnsi"/>
-          <w:b/>
-          <w:bCs/>
-          <w:lang w:val="cs-CZ"/>
-        </w:rPr>
-        <w:t>Jonson</w:t>
-      </w:r>
-      <w:proofErr w:type="spellEnd"/>
-      <w:r>
-        <w:rPr>
-          <w:rFonts w:cstheme="minorHAnsi"/>
-          <w:b/>
-          <w:bCs/>
-          <w:lang w:val="cs-CZ"/>
-        </w:rPr>
-        <w:t xml:space="preserve"> a Tomas Kyd</w:t>
-      </w:r>
-      <w:r>
-        <w:rPr>
-          <w:rFonts w:cstheme="minorHAnsi"/>
-          <w:lang w:val="cs-CZ"/>
-        </w:rPr>
-        <w:t xml:space="preserve"> (Shakespearovi následovatelé)</w:t>
+        <w:t>Itálie:</w:t>
+      </w:r>
+      <w:r>
+        <w:rPr>
+          <w:rFonts w:cstheme="minorHAnsi"/>
+          <w:lang w:val="cs-CZ"/>
+        </w:rPr>
+        <w:t xml:space="preserve"> </w:t>
+      </w:r>
+      <w:r>
+        <w:rPr>
+          <w:rFonts w:cstheme="minorHAnsi"/>
+          <w:lang w:val="cs-CZ"/>
+        </w:rPr>
+        <w:tab/>
+      </w:r>
+      <w:r>
+        <w:rPr>
+          <w:rFonts w:cstheme="minorHAnsi"/>
+          <w:lang w:val="cs-CZ"/>
+        </w:rPr>
+        <w:t>Dante Alighieri</w:t>
+      </w:r>
+      <w:r>
+        <w:rPr>
+          <w:rFonts w:cstheme="minorHAnsi"/>
+          <w:lang w:val="cs-CZ"/>
+        </w:rPr>
+        <w:t xml:space="preserve"> (Božská komedie), Francesco </w:t>
+      </w:r>
+      <w:proofErr w:type="spellStart"/>
+      <w:r>
+        <w:rPr>
+          <w:rFonts w:cstheme="minorHAnsi"/>
+          <w:lang w:val="cs-CZ"/>
+        </w:rPr>
+        <w:t>Petrarca</w:t>
+      </w:r>
+      <w:proofErr w:type="spellEnd"/>
+      <w:r>
+        <w:rPr>
+          <w:rFonts w:cstheme="minorHAnsi"/>
+          <w:lang w:val="cs-CZ"/>
+        </w:rPr>
+        <w:t xml:space="preserve"> (Sonety Lau</w:t>
+      </w:r>
+      <w:r>
+        <w:rPr>
+          <w:rFonts w:cstheme="minorHAnsi"/>
+          <w:lang w:val="cs-CZ"/>
+        </w:rPr>
+        <w:t>ře</w:t>
+      </w:r>
+      <w:r>
+        <w:rPr>
+          <w:rFonts w:cstheme="minorHAnsi"/>
+          <w:lang w:val="cs-CZ"/>
+        </w:rPr>
+        <w:t xml:space="preserve">), </w:t>
       </w:r>
     </w:p>
     <w:p>
@@ -2408,14 +1803,6 @@
       <w:r>
         <w:rPr>
           <w:rFonts w:cstheme="minorHAnsi"/>
-          <w:u w:val="single"/>
-          <w:lang w:val="cs-CZ"/>
-        </w:rPr>
-        <w:t xml:space="preserve">Itálie: </w:t>
-      </w:r>
-      <w:r>
-        <w:rPr>
-          <w:rFonts w:cstheme="minorHAnsi"/>
           <w:lang w:val="cs-CZ"/>
         </w:rPr>
         <w:tab/>
@@ -2423,48 +1810,9 @@
       <w:r>
         <w:rPr>
           <w:rFonts w:cstheme="minorHAnsi"/>
-          <w:b/>
-          <w:bCs/>
-          <w:lang w:val="cs-CZ"/>
-        </w:rPr>
-        <w:t>Dante Alighieri</w:t>
-      </w:r>
-      <w:r>
-        <w:rPr>
-          <w:rFonts w:cstheme="minorHAnsi"/>
-          <w:lang w:val="cs-CZ"/>
-        </w:rPr>
-        <w:t xml:space="preserve"> (Božská komedie), Francesco </w:t>
-      </w:r>
-      <w:proofErr w:type="spellStart"/>
-      <w:r>
-        <w:rPr>
-          <w:rFonts w:cstheme="minorHAnsi"/>
-          <w:lang w:val="cs-CZ"/>
-        </w:rPr>
-        <w:t>Petrarca</w:t>
-      </w:r>
-      <w:proofErr w:type="spellEnd"/>
-      <w:r>
-        <w:rPr>
-          <w:rFonts w:cstheme="minorHAnsi"/>
-          <w:lang w:val="cs-CZ"/>
-        </w:rPr>
-        <w:t xml:space="preserve"> (Sonety Lau</w:t>
-      </w:r>
-      <w:r>
-        <w:rPr>
-          <w:rFonts w:cstheme="minorHAnsi"/>
-          <w:lang w:val="cs-CZ"/>
-        </w:rPr>
-        <w:t>ře</w:t>
-      </w:r>
-      <w:r>
-        <w:rPr>
-          <w:rFonts w:cstheme="minorHAnsi"/>
-          <w:lang w:val="cs-CZ"/>
-        </w:rPr>
-        <w:t xml:space="preserve">), Giovanni </w:t>
+          <w:lang w:val="cs-CZ"/>
+        </w:rPr>
+        <w:t xml:space="preserve">Giovanni </w:t>
       </w:r>
       <w:proofErr w:type="spellStart"/>
       <w:r>
@@ -2480,39 +1828,14 @@
           <w:rFonts w:cstheme="minorHAnsi"/>
           <w:lang w:val="cs-CZ"/>
         </w:rPr>
-        <w:t xml:space="preserve"> (Dekameron – rámcový příběh), </w:t>
-      </w:r>
-      <w:proofErr w:type="spellStart"/>
-      <w:r>
-        <w:rPr>
-          <w:rFonts w:cstheme="minorHAnsi"/>
-          <w:lang w:val="cs-CZ"/>
-        </w:rPr>
-        <w:t>Ludvico</w:t>
-      </w:r>
-      <w:proofErr w:type="spellEnd"/>
-      <w:r>
-        <w:rPr>
-          <w:rFonts w:cstheme="minorHAnsi"/>
-          <w:lang w:val="cs-CZ"/>
-        </w:rPr>
-        <w:t xml:space="preserve"> </w:t>
-      </w:r>
-      <w:proofErr w:type="spellStart"/>
-      <w:r>
-        <w:rPr>
-          <w:rFonts w:cstheme="minorHAnsi"/>
-          <w:lang w:val="cs-CZ"/>
-        </w:rPr>
-        <w:t>Ariosto</w:t>
-      </w:r>
-      <w:proofErr w:type="spellEnd"/>
-      <w:r>
-        <w:rPr>
-          <w:rFonts w:cstheme="minorHAnsi"/>
-          <w:lang w:val="cs-CZ"/>
-        </w:rPr>
-        <w:t xml:space="preserve"> (Zuřivý Roland)</w:t>
+        <w:t xml:space="preserve"> (Dekameron –</w:t>
+      </w:r>
+      <w:r>
+        <w:rPr>
+          <w:rFonts w:cstheme="minorHAnsi"/>
+          <w:lang w:val="cs-CZ"/>
+        </w:rPr>
+        <w:t xml:space="preserve"> sbírka 100 povídek)</w:t>
       </w:r>
     </w:p>
     <w:p>
@@ -2545,103 +1868,52 @@
       <w:r>
         <w:rPr>
           <w:rFonts w:cstheme="minorHAnsi"/>
+          <w:lang w:val="cs-CZ"/>
+        </w:rPr>
+        <w:t>Francois Villon</w:t>
+      </w:r>
+      <w:r>
+        <w:rPr>
+          <w:rFonts w:cstheme="minorHAnsi"/>
           <w:b/>
           <w:bCs/>
           <w:lang w:val="cs-CZ"/>
         </w:rPr>
-        <w:t>Francois Villon (</w:t>
-      </w:r>
-      <w:r>
-        <w:rPr>
-          <w:rFonts w:cstheme="minorHAnsi"/>
-          <w:lang w:val="cs-CZ"/>
-        </w:rPr>
-        <w:t xml:space="preserve">Odkaz – Malý testament, Závěť – Velký testament), Michel de </w:t>
-      </w:r>
-      <w:proofErr w:type="spellStart"/>
-      <w:r>
-        <w:rPr>
-          <w:rFonts w:cstheme="minorHAnsi"/>
-          <w:lang w:val="cs-CZ"/>
-        </w:rPr>
-        <w:t>Montagne</w:t>
-      </w:r>
-      <w:proofErr w:type="spellEnd"/>
-      <w:r>
-        <w:rPr>
-          <w:rFonts w:cstheme="minorHAnsi"/>
-          <w:lang w:val="cs-CZ"/>
-        </w:rPr>
-        <w:t xml:space="preserve"> (Eseje), Pierre de </w:t>
-      </w:r>
-      <w:proofErr w:type="spellStart"/>
-      <w:r>
-        <w:rPr>
-          <w:rFonts w:cstheme="minorHAnsi"/>
-          <w:lang w:val="cs-CZ"/>
-        </w:rPr>
-        <w:t>Ronsard</w:t>
-      </w:r>
-      <w:proofErr w:type="spellEnd"/>
-      <w:r>
-        <w:rPr>
-          <w:rFonts w:cstheme="minorHAnsi"/>
-          <w:lang w:val="cs-CZ"/>
-        </w:rPr>
-        <w:t xml:space="preserve"> (Lásky), Francois </w:t>
-      </w:r>
-      <w:proofErr w:type="spellStart"/>
-      <w:r>
-        <w:rPr>
-          <w:rFonts w:cstheme="minorHAnsi"/>
-          <w:lang w:val="cs-CZ"/>
-        </w:rPr>
-        <w:t>Rabelais</w:t>
-      </w:r>
-      <w:proofErr w:type="spellEnd"/>
-      <w:r>
-        <w:rPr>
-          <w:rFonts w:cstheme="minorHAnsi"/>
-          <w:lang w:val="cs-CZ"/>
-        </w:rPr>
         <w:t xml:space="preserve"> (</w:t>
       </w:r>
-      <w:proofErr w:type="spellStart"/>
-      <w:r>
-        <w:rPr>
-          <w:rFonts w:cstheme="minorHAnsi"/>
-          <w:lang w:val="cs-CZ"/>
-        </w:rPr>
-        <w:t>Gargantua</w:t>
-      </w:r>
-      <w:proofErr w:type="spellEnd"/>
-      <w:r>
-        <w:rPr>
-          <w:rFonts w:cstheme="minorHAnsi"/>
-          <w:lang w:val="cs-CZ"/>
-        </w:rPr>
-        <w:t xml:space="preserve"> a </w:t>
-      </w:r>
-      <w:proofErr w:type="spellStart"/>
-      <w:r>
-        <w:rPr>
-          <w:rFonts w:cstheme="minorHAnsi"/>
-          <w:lang w:val="cs-CZ"/>
-        </w:rPr>
-        <w:t>Pantahruel</w:t>
-      </w:r>
-      <w:proofErr w:type="spellEnd"/>
-      <w:r>
-        <w:rPr>
-          <w:rFonts w:cstheme="minorHAnsi"/>
-          <w:lang w:val="cs-CZ"/>
-        </w:rPr>
-        <w:t xml:space="preserve">) </w:t>
+      <w:r>
+        <w:rPr>
+          <w:rFonts w:cstheme="minorHAnsi"/>
+          <w:lang w:val="cs-CZ"/>
+        </w:rPr>
+        <w:t>Malý testament</w:t>
+      </w:r>
+      <w:r>
+        <w:rPr>
+          <w:rFonts w:cstheme="minorHAnsi"/>
+          <w:lang w:val="cs-CZ"/>
+        </w:rPr>
+        <w:t>,</w:t>
+      </w:r>
+      <w:r>
+        <w:rPr>
+          <w:rFonts w:cstheme="minorHAnsi"/>
+          <w:lang w:val="cs-CZ"/>
+        </w:rPr>
+        <w:t xml:space="preserve"> Velký testament)</w:t>
+      </w:r>
+      <w:r>
+        <w:rPr>
+          <w:rFonts w:cstheme="minorHAnsi"/>
+          <w:lang w:val="cs-CZ"/>
+        </w:rPr>
+        <w:t xml:space="preserve"> – básně</w:t>
       </w:r>
     </w:p>
     <w:p>
       <w:pPr>
-        <w:spacing w:after="120"/>
+        <w:spacing w:after="240"/>
+        <w:ind w:left="1134" w:hanging="1134"/>
         <w:rPr>
           <w:rFonts w:cstheme="minorHAnsi"/>
           <w:lang w:val="cs-CZ"/>
@@ -2653,19 +1925,35 @@
           <w:u w:val="single"/>
           <w:lang w:val="cs-CZ"/>
         </w:rPr>
-        <w:t>Nizozemsko</w:t>
-      </w:r>
-      <w:r>
-        <w:rPr>
-          <w:rFonts w:cstheme="minorHAnsi"/>
-          <w:lang w:val="cs-CZ"/>
-        </w:rPr>
-        <w:t>: Erasmus Rotterdamský (Chvála bláznovství)</w:t>
+        <w:t>Španělsko:</w:t>
+      </w:r>
+      <w:r>
+        <w:rPr>
+          <w:rFonts w:cstheme="minorHAnsi"/>
+          <w:lang w:val="cs-CZ"/>
+        </w:rPr>
+        <w:t xml:space="preserve"> Miguel de Cervantes (Důmyslný rytíř Don Quijote de la </w:t>
+      </w:r>
+      <w:proofErr w:type="spellStart"/>
+      <w:r>
+        <w:rPr>
+          <w:rFonts w:cstheme="minorHAnsi"/>
+          <w:lang w:val="cs-CZ"/>
+        </w:rPr>
+        <w:t>Mancha</w:t>
+      </w:r>
+      <w:proofErr w:type="spellEnd"/>
+      <w:r>
+        <w:rPr>
+          <w:rFonts w:cstheme="minorHAnsi"/>
+          <w:lang w:val="cs-CZ"/>
+        </w:rPr>
+        <w:t>)</w:t>
       </w:r>
     </w:p>
     <w:p>
       <w:pPr>
-        <w:spacing w:after="240"/>
+        <w:spacing w:after="40"/>
         <w:ind w:left="1134" w:hanging="1134"/>
         <w:rPr>
           <w:rFonts w:cstheme="minorHAnsi"/>
@@ -2678,124 +1966,45 @@
           <w:u w:val="single"/>
           <w:lang w:val="cs-CZ"/>
         </w:rPr>
-        <w:t>Španělsko:</w:t>
-      </w:r>
-      <w:r>
-        <w:rPr>
-          <w:rFonts w:cstheme="minorHAnsi"/>
-          <w:lang w:val="cs-CZ"/>
-        </w:rPr>
-        <w:t xml:space="preserve"> (rytířský x pikareskní román) </w:t>
-      </w:r>
-      <w:proofErr w:type="spellStart"/>
-      <w:r>
-        <w:rPr>
-          <w:rFonts w:cstheme="minorHAnsi"/>
-          <w:lang w:val="cs-CZ"/>
-        </w:rPr>
-        <w:t>Lope</w:t>
-      </w:r>
-      <w:proofErr w:type="spellEnd"/>
-      <w:r>
-        <w:rPr>
-          <w:rFonts w:cstheme="minorHAnsi"/>
-          <w:lang w:val="cs-CZ"/>
-        </w:rPr>
-        <w:t xml:space="preserve"> de Vega (</w:t>
-      </w:r>
-      <w:proofErr w:type="spellStart"/>
-      <w:r>
-        <w:rPr>
-          <w:rFonts w:cstheme="minorHAnsi"/>
-          <w:lang w:val="cs-CZ"/>
-        </w:rPr>
-        <w:t>Fuente</w:t>
-      </w:r>
-      <w:proofErr w:type="spellEnd"/>
-      <w:r>
-        <w:rPr>
-          <w:rFonts w:cstheme="minorHAnsi"/>
-          <w:lang w:val="cs-CZ"/>
-        </w:rPr>
-        <w:t xml:space="preserve"> </w:t>
-      </w:r>
-      <w:proofErr w:type="spellStart"/>
-      <w:r>
-        <w:rPr>
-          <w:rFonts w:cstheme="minorHAnsi"/>
-          <w:lang w:val="cs-CZ"/>
-        </w:rPr>
-        <w:t>Ovejuna</w:t>
-      </w:r>
-      <w:proofErr w:type="spellEnd"/>
-      <w:r>
-        <w:rPr>
-          <w:rFonts w:cstheme="minorHAnsi"/>
-          <w:lang w:val="cs-CZ"/>
-        </w:rPr>
-        <w:t xml:space="preserve"> – Ovčí pramen) Miguel de Cervantes </w:t>
-      </w:r>
-      <w:proofErr w:type="spellStart"/>
-      <w:r>
-        <w:rPr>
-          <w:rFonts w:cstheme="minorHAnsi"/>
-          <w:lang w:val="cs-CZ"/>
-        </w:rPr>
-        <w:t>Saavedra</w:t>
-      </w:r>
-      <w:proofErr w:type="spellEnd"/>
-      <w:r>
-        <w:rPr>
-          <w:rFonts w:cstheme="minorHAnsi"/>
-          <w:lang w:val="cs-CZ"/>
-        </w:rPr>
-        <w:t xml:space="preserve"> (Důmyslný rytíř Don Quijote de la </w:t>
-      </w:r>
-      <w:proofErr w:type="spellStart"/>
-      <w:r>
-        <w:rPr>
-          <w:rFonts w:cstheme="minorHAnsi"/>
-          <w:lang w:val="cs-CZ"/>
-        </w:rPr>
-        <w:t>Mancha</w:t>
-      </w:r>
-      <w:proofErr w:type="spellEnd"/>
-      <w:r>
-        <w:rPr>
-          <w:rFonts w:cstheme="minorHAnsi"/>
-          <w:lang w:val="cs-CZ"/>
-        </w:rPr>
-        <w:t xml:space="preserve">), </w:t>
-      </w:r>
-      <w:proofErr w:type="spellStart"/>
-      <w:r>
-        <w:rPr>
-          <w:rFonts w:cstheme="minorHAnsi"/>
-          <w:lang w:val="cs-CZ"/>
-        </w:rPr>
-        <w:t>Tirso</w:t>
-      </w:r>
-      <w:proofErr w:type="spellEnd"/>
-      <w:r>
-        <w:rPr>
-          <w:rFonts w:cstheme="minorHAnsi"/>
-          <w:lang w:val="cs-CZ"/>
-        </w:rPr>
-        <w:t xml:space="preserve"> de Molina</w:t>
-      </w:r>
-      <w:r>
-        <w:rPr>
-          <w:rFonts w:cstheme="minorHAnsi"/>
-          <w:lang w:val="cs-CZ"/>
-        </w:rPr>
-        <w:br/>
-      </w:r>
-      <w:r>
-        <w:rPr>
-          <w:rFonts w:cstheme="minorHAnsi"/>
-          <w:lang w:val="cs-CZ"/>
-        </w:rPr>
-        <w:br/>
+        <w:t xml:space="preserve">U </w:t>
+      </w:r>
+      <w:proofErr w:type="gramStart"/>
+      <w:r>
+        <w:rPr>
+          <w:rFonts w:cstheme="minorHAnsi"/>
+          <w:u w:val="single"/>
+          <w:lang w:val="cs-CZ"/>
+        </w:rPr>
+        <w:t>nás:</w:t>
+      </w:r>
+      <w:r>
+        <w:rPr>
+          <w:rFonts w:cstheme="minorHAnsi"/>
+          <w:lang w:val="cs-CZ"/>
+        </w:rPr>
+        <w:t xml:space="preserve"> </w:t>
+      </w:r>
+      <w:r>
+        <w:rPr>
+          <w:rFonts w:cstheme="minorHAnsi"/>
+          <w:lang w:val="cs-CZ"/>
+        </w:rPr>
+        <w:t xml:space="preserve">  </w:t>
+      </w:r>
+      <w:proofErr w:type="gramEnd"/>
+      <w:r>
+        <w:rPr>
+          <w:rFonts w:cstheme="minorHAnsi"/>
+          <w:lang w:val="cs-CZ"/>
+        </w:rPr>
+        <w:t>Václav Hájek z Libočan – Kronika česká</w:t>
+      </w:r>
+      <w:r>
+        <w:rPr>
+          <w:rFonts w:cstheme="minorHAnsi"/>
+          <w:lang w:val="cs-CZ"/>
+        </w:rPr>
+        <w:t xml:space="preserve"> – byla psaná česky</w:t>
       </w:r>
     </w:p>
     <w:p>
@@ -2810,47 +2019,15 @@
       <w:r>
         <w:rPr>
           <w:rFonts w:cstheme="minorHAnsi"/>
-          <w:u w:val="single"/>
-          <w:lang w:val="cs-CZ"/>
-        </w:rPr>
-        <w:t xml:space="preserve">U </w:t>
-      </w:r>
-      <w:proofErr w:type="gramStart"/>
-      <w:r>
-        <w:rPr>
-          <w:rFonts w:cstheme="minorHAnsi"/>
-          <w:u w:val="single"/>
-          <w:lang w:val="cs-CZ"/>
-        </w:rPr>
-        <w:t>nás:</w:t>
-      </w:r>
-      <w:r>
-        <w:rPr>
-          <w:rFonts w:cstheme="minorHAnsi"/>
-          <w:lang w:val="cs-CZ"/>
-        </w:rPr>
-        <w:t xml:space="preserve"> </w:t>
-      </w:r>
-      <w:r>
-        <w:rPr>
-          <w:rFonts w:cstheme="minorHAnsi"/>
-          <w:lang w:val="cs-CZ"/>
-        </w:rPr>
-        <w:t xml:space="preserve">  </w:t>
-      </w:r>
-      <w:proofErr w:type="gramEnd"/>
-      <w:r>
-        <w:rPr>
-          <w:rFonts w:cstheme="minorHAnsi"/>
-          <w:lang w:val="cs-CZ"/>
-        </w:rPr>
-        <w:t>vznikaly spíše evropské překlady, český humanismus, proplétání rysů s gotikou</w:t>
+          <w:lang w:val="cs-CZ"/>
+        </w:rPr>
+        <w:t xml:space="preserve"> </w:t>
       </w:r>
     </w:p>
     <w:p>
       <w:pPr>
-        <w:spacing w:after="0"/>
-        <w:ind w:left="1134" w:hanging="425"/>
+        <w:spacing w:after="120"/>
+        <w:ind w:left="1134" w:hanging="1134"/>
         <w:rPr>
           <w:rFonts w:cstheme="minorHAnsi"/>
           <w:lang w:val="cs-CZ"/>
@@ -2863,58 +2040,25 @@
           <w:bCs/>
           <w:lang w:val="cs-CZ"/>
         </w:rPr>
-        <w:t>latinsky psané</w:t>
-      </w:r>
-      <w:r>
-        <w:rPr>
-          <w:rFonts w:cstheme="minorHAnsi"/>
-          <w:lang w:val="cs-CZ"/>
-        </w:rPr>
-        <w:t xml:space="preserve"> (Jan z Rabštejna, Jan Skála z Doubravky, Bohuslav </w:t>
-      </w:r>
-      <w:proofErr w:type="spellStart"/>
-      <w:r>
-        <w:rPr>
-          <w:rFonts w:cstheme="minorHAnsi"/>
-          <w:lang w:val="cs-CZ"/>
-        </w:rPr>
-        <w:t>Hasištejnský</w:t>
-      </w:r>
-      <w:proofErr w:type="spellEnd"/>
-      <w:r>
-        <w:rPr>
-          <w:rFonts w:cstheme="minorHAnsi"/>
-          <w:lang w:val="cs-CZ"/>
-        </w:rPr>
-        <w:t xml:space="preserve"> z Lobkovic)</w:t>
-      </w:r>
-      <w:r>
-        <w:rPr>
-          <w:rFonts w:cstheme="minorHAnsi"/>
-          <w:lang w:val="cs-CZ"/>
-        </w:rPr>
-        <w:tab/>
+        <w:t>Sonet</w:t>
+      </w:r>
+      <w:r>
+        <w:rPr>
+          <w:rFonts w:cstheme="minorHAnsi"/>
+          <w:lang w:val="cs-CZ"/>
+        </w:rPr>
+        <w:t xml:space="preserve"> – lyrická poezie o 14 verších (4, 4, 3, 3) </w:t>
       </w:r>
     </w:p>
     <w:p>
       <w:pPr>
-        <w:tabs>
-          <w:tab w:val="left" w:pos="709"/>
-        </w:tabs>
-        <w:spacing w:after="40"/>
-        <w:ind w:left="709" w:hanging="1134"/>
-        <w:rPr>
-          <w:rFonts w:cstheme="minorHAnsi"/>
-          <w:lang w:val="cs-CZ"/>
-        </w:rPr>
-      </w:pPr>
-      <w:r>
-        <w:rPr>
-          <w:rFonts w:cstheme="minorHAnsi"/>
-          <w:lang w:val="cs-CZ"/>
-        </w:rPr>
-        <w:tab/>
-      </w:r>
+        <w:spacing w:after="120"/>
+        <w:ind w:left="2835" w:hanging="2835"/>
+        <w:rPr>
+          <w:rFonts w:cstheme="minorHAnsi"/>
+          <w:lang w:val="cs-CZ"/>
+        </w:rPr>
+      </w:pPr>
       <w:r>
         <w:rPr>
           <w:rFonts w:cstheme="minorHAnsi"/>
@@ -2922,77 +2066,6 @@
           <w:bCs/>
           <w:lang w:val="cs-CZ"/>
         </w:rPr>
-        <w:t>česky psané</w:t>
-      </w:r>
-      <w:r>
-        <w:rPr>
-          <w:rFonts w:cstheme="minorHAnsi"/>
-          <w:lang w:val="cs-CZ"/>
-        </w:rPr>
-        <w:t xml:space="preserve"> (Viktorin Kornel ze Všehrd – Předmluva, Václav Hájek z Libočan – Kronika česká)</w:t>
-      </w:r>
-    </w:p>
-    <w:p>
-      <w:pPr>
-        <w:spacing w:after="240"/>
-        <w:ind w:left="709" w:hanging="709"/>
-        <w:rPr>
-          <w:rFonts w:cstheme="minorHAnsi"/>
-          <w:lang w:val="cs-CZ"/>
-        </w:rPr>
-      </w:pPr>
-      <w:r>
-        <w:rPr>
-          <w:rFonts w:cstheme="minorHAnsi"/>
-          <w:lang w:val="cs-CZ"/>
-        </w:rPr>
-        <w:lastRenderedPageBreak/>
-        <w:tab/>
-        <w:t>vědecká literatura (Jan Jessenius, Tadeáš Hájek z Hájků)</w:t>
-      </w:r>
-    </w:p>
-    <w:p>
-      <w:pPr>
-        <w:spacing w:after="120"/>
-        <w:ind w:left="1134" w:hanging="1134"/>
-        <w:rPr>
-          <w:rFonts w:cstheme="minorHAnsi"/>
-          <w:lang w:val="cs-CZ"/>
-        </w:rPr>
-      </w:pPr>
-      <w:r>
-        <w:rPr>
-          <w:rFonts w:cstheme="minorHAnsi"/>
-          <w:b/>
-          <w:bCs/>
-          <w:lang w:val="cs-CZ"/>
-        </w:rPr>
-        <w:t>Sonet</w:t>
-      </w:r>
-      <w:r>
-        <w:rPr>
-          <w:rFonts w:cstheme="minorHAnsi"/>
-          <w:lang w:val="cs-CZ"/>
-        </w:rPr>
-        <w:t xml:space="preserve"> – lyrická poezie o 14 verších (4, 4, 3, 3) </w:t>
-      </w:r>
-    </w:p>
-    <w:p>
-      <w:pPr>
-        <w:spacing w:after="120"/>
-        <w:ind w:left="2835" w:hanging="2835"/>
-        <w:rPr>
-          <w:rFonts w:cstheme="minorHAnsi"/>
-          <w:lang w:val="cs-CZ"/>
-        </w:rPr>
-      </w:pPr>
-      <w:r>
-        <w:rPr>
-          <w:rFonts w:cstheme="minorHAnsi"/>
-          <w:b/>
-          <w:bCs/>
-          <w:lang w:val="cs-CZ"/>
-        </w:rPr>
         <w:t>Villonská/francouzská balada</w:t>
       </w:r>
       <w:r>
@@ -3015,31 +2088,6 @@
           <w:lang w:val="cs-CZ"/>
         </w:rPr>
         <w:t>)</w:t>
-      </w:r>
-    </w:p>
-    <w:p>
-      <w:pPr>
-        <w:spacing w:after="600"/>
-        <w:rPr>
-          <w:rFonts w:cstheme="minorHAnsi"/>
-          <w:lang w:val="cs-CZ"/>
-        </w:rPr>
-      </w:pPr>
-      <w:r>
-        <w:rPr>
-          <w:rFonts w:cstheme="minorHAnsi"/>
-          <w:b/>
-          <w:bCs/>
-          <w:lang w:val="cs-CZ"/>
-        </w:rPr>
-        <w:t>Rámcový příběh</w:t>
-      </w:r>
-      <w:r>
-        <w:rPr>
-          <w:rFonts w:cstheme="minorHAnsi"/>
-          <w:lang w:val="cs-CZ"/>
-        </w:rPr>
-        <w:t xml:space="preserve"> – příběh s více příběhy</w:t>
       </w:r>
     </w:p>
     <w:p>
@@ -5765,6 +4813,7 @@
   <w:style w:type="character" w:default="1" w:styleId="Standardnpsmoodstavce">
     <w:name w:val="Default Paragraph Font"/>
     <w:uiPriority w:val="1"/>
+    <w:semiHidden/>
     <w:unhideWhenUsed/>
   </w:style>
   <w:style w:type="table" w:default="1" w:styleId="Normlntabulka">

--- a/LIT/2. W. Shakespeare - Hamlet.docx
+++ b/LIT/2. W. Shakespeare - Hamlet.docx
@@ -125,6 +125,13 @@
         </w:rPr>
         <w:t>áska, přátelství, pomsta, život, smrt</w:t>
       </w:r>
+      <w:r>
+        <w:rPr>
+          <w:rFonts w:cstheme="minorHAnsi"/>
+          <w:lang w:val="cs-CZ"/>
+        </w:rPr>
+        <w:t>, úvaha o smyslu života</w:t>
+      </w:r>
     </w:p>
     <w:p>
       <w:pPr>
@@ -1004,7 +1011,7 @@
           <w:color w:val="000000" w:themeColor="text1"/>
           <w:lang w:val="cs-CZ"/>
         </w:rPr>
-        <w:t>metafora</w:t>
+        <w:t xml:space="preserve">Metafora </w:t>
       </w:r>
       <w:r>
         <w:rPr>
@@ -1012,7 +1019,15 @@
           <w:color w:val="000000" w:themeColor="text1"/>
           <w:lang w:val="cs-CZ"/>
         </w:rPr>
-        <w:br/>
+        <w:t>– přenesení</w:t>
+      </w:r>
+      <w:r>
+        <w:rPr>
+          <w:rFonts w:cstheme="minorHAnsi"/>
+          <w:color w:val="000000" w:themeColor="text1"/>
+          <w:lang w:val="cs-CZ"/>
+        </w:rPr>
+        <w:t xml:space="preserve"> významu na základě vnější</w:t>
       </w:r>
       <w:r>
         <w:rPr>
@@ -1022,7 +1037,23 @@
           <w:color w:val="000000" w:themeColor="text1"/>
           <w:lang w:val="cs-CZ"/>
         </w:rPr>
-        <w:t>e</w:t>
+        <w:t xml:space="preserve"> </w:t>
+      </w:r>
+      <w:r>
+        <w:rPr>
+          <w:rFonts w:cstheme="minorHAnsi"/>
+          <w:color w:val="000000" w:themeColor="text1"/>
+          <w:lang w:val="cs-CZ"/>
+        </w:rPr>
+        <w:t>podobnosti</w:t>
+      </w:r>
+      <w:r>
+        <w:rPr>
+          <w:rFonts w:cstheme="minorHAnsi"/>
+          <w:color w:val="000000" w:themeColor="text1"/>
+          <w:lang w:val="cs-CZ"/>
+        </w:rPr>
+        <w:br/>
       </w:r>
       <w:r>
         <w:rPr>
@@ -1032,15 +1063,7 @@
           <w:color w:val="000000" w:themeColor="text1"/>
           <w:lang w:val="cs-CZ"/>
         </w:rPr>
-        <w:t xml:space="preserve">lipsa </w:t>
-      </w:r>
-      <w:r>
-        <w:rPr>
-          <w:rFonts w:cstheme="minorHAnsi"/>
-          <w:color w:val="000000" w:themeColor="text1"/>
-          <w:lang w:val="cs-CZ"/>
-        </w:rPr>
-        <w:t>–</w:t>
+        <w:t>E</w:t>
       </w:r>
       <w:r>
         <w:rPr>
@@ -1050,7 +1073,7 @@
           <w:color w:val="000000" w:themeColor="text1"/>
           <w:lang w:val="cs-CZ"/>
         </w:rPr>
-        <w:t xml:space="preserve"> </w:t>
+        <w:t xml:space="preserve">lipsa </w:t>
       </w:r>
       <w:r>
         <w:rPr>
@@ -1058,15 +1081,7 @@
           <w:color w:val="000000" w:themeColor="text1"/>
           <w:lang w:val="cs-CZ"/>
         </w:rPr>
-        <w:t>vynechání slova</w:t>
-      </w:r>
-      <w:r>
-        <w:rPr>
-          <w:rFonts w:cstheme="minorHAnsi"/>
-          <w:color w:val="000000" w:themeColor="text1"/>
-          <w:lang w:val="cs-CZ"/>
-        </w:rPr>
-        <w:br/>
+        <w:t>–</w:t>
       </w:r>
       <w:r>
         <w:rPr>
@@ -1076,6 +1091,32 @@
           <w:color w:val="000000" w:themeColor="text1"/>
           <w:lang w:val="cs-CZ"/>
         </w:rPr>
+        <w:t xml:space="preserve"> </w:t>
+      </w:r>
+      <w:r>
+        <w:rPr>
+          <w:rFonts w:cstheme="minorHAnsi"/>
+          <w:color w:val="000000" w:themeColor="text1"/>
+          <w:lang w:val="cs-CZ"/>
+        </w:rPr>
+        <w:t>vynechání slova, které si lze z textu domyslet</w:t>
+      </w:r>
+      <w:r>
+        <w:rPr>
+          <w:rFonts w:cstheme="minorHAnsi"/>
+          <w:color w:val="000000" w:themeColor="text1"/>
+          <w:lang w:val="cs-CZ"/>
+        </w:rPr>
+        <w:br/>
+      </w:r>
+      <w:r>
+        <w:rPr>
+          <w:rFonts w:cstheme="minorHAnsi"/>
+          <w:b/>
+          <w:bCs/>
+          <w:color w:val="000000" w:themeColor="text1"/>
+          <w:lang w:val="cs-CZ"/>
+        </w:rPr>
         <w:t>apostrofy</w:t>
       </w:r>
       <w:r>
@@ -1140,7 +1181,7 @@
           <w:color w:val="000000" w:themeColor="text1"/>
           <w:lang w:val="cs-CZ"/>
         </w:rPr>
-        <w:t>– nesmyslné spojení slov</w:t>
+        <w:t xml:space="preserve">– </w:t>
       </w:r>
       <w:r>
         <w:rPr>
@@ -1148,9 +1189,16 @@
           <w:color w:val="000000" w:themeColor="text1"/>
           <w:lang w:val="cs-CZ"/>
         </w:rPr>
+        <w:t>spojení dvou protikladných tvrzení</w:t>
+      </w:r>
+      <w:r>
+        <w:rPr>
+          <w:rFonts w:cstheme="minorHAnsi"/>
+          <w:color w:val="000000" w:themeColor="text1"/>
+          <w:lang w:val="cs-CZ"/>
+        </w:rPr>
         <w:br/>
       </w:r>
-      <w:proofErr w:type="spellStart"/>
       <w:r>
         <w:rPr>
           <w:rFonts w:cstheme="minorHAnsi"/>
@@ -1159,18 +1207,15 @@
           <w:color w:val="000000" w:themeColor="text1"/>
           <w:lang w:val="cs-CZ"/>
         </w:rPr>
-        <w:t>Synechdota</w:t>
-      </w:r>
-      <w:proofErr w:type="spellEnd"/>
-      <w:r>
-        <w:rPr>
-          <w:rFonts w:cstheme="minorHAnsi"/>
-          <w:b/>
-          <w:bCs/>
+        <w:t xml:space="preserve">synekdocha </w:t>
+      </w:r>
+      <w:r>
+        <w:rPr>
+          <w:rFonts w:cstheme="minorHAnsi"/>
           <w:color w:val="000000" w:themeColor="text1"/>
           <w:lang w:val="cs-CZ"/>
         </w:rPr>
-        <w:t xml:space="preserve"> </w:t>
+        <w:t xml:space="preserve">– </w:t>
       </w:r>
       <w:r>
         <w:rPr>
@@ -1178,7 +1223,7 @@
           <w:color w:val="000000" w:themeColor="text1"/>
           <w:lang w:val="cs-CZ"/>
         </w:rPr>
-        <w:t>– přenesení na celek</w:t>
+        <w:t>přenesení na základě záměny části a celku</w:t>
       </w:r>
     </w:p>
     <w:p>
@@ -1539,6 +1584,7 @@
           <w:rFonts w:cstheme="minorHAnsi"/>
           <w:lang w:val="cs-CZ"/>
         </w:rPr>
+        <w:lastRenderedPageBreak/>
         <w:tab/>
       </w:r>
       <w:r>
@@ -1582,7 +1628,6 @@
           <w:color w:val="7030A0"/>
           <w:lang w:val="cs-CZ"/>
         </w:rPr>
-        <w:lastRenderedPageBreak/>
         <w:t xml:space="preserve">RENESANCE </w:t>
       </w:r>
     </w:p>

--- a/LIT/2. W. Shakespeare - Hamlet.docx
+++ b/LIT/2. W. Shakespeare - Hamlet.docx
@@ -678,7 +678,6 @@
         </w:rPr>
       </w:pPr>
       <w:proofErr w:type="spellStart"/>
-      <w:proofErr w:type="gramStart"/>
       <w:r>
         <w:rPr>
           <w:rFonts w:cstheme="minorHAnsi"/>
@@ -703,15 +702,7 @@
           <w:rFonts w:cstheme="minorHAnsi"/>
           <w:lang w:val="cs-CZ"/>
         </w:rPr>
-        <w:t>- Syn</w:t>
-      </w:r>
-      <w:proofErr w:type="gramEnd"/>
-      <w:r>
-        <w:rPr>
-          <w:rFonts w:cstheme="minorHAnsi"/>
-          <w:lang w:val="cs-CZ"/>
-        </w:rPr>
-        <w:t xml:space="preserve"> Polonia, statečný, hrdý, pomstychtivý, emotivní</w:t>
+        <w:t>- Syn Polonia, statečný, hrdý, pomstychtivý, emotivní</w:t>
       </w:r>
     </w:p>
     <w:p>
@@ -1727,9 +1718,9 @@
         <w:pStyle w:val="Odstavecseseznamem"/>
         <w:numPr>
           <w:ilvl w:val="0"/>
-          <w:numId w:val="2"/>
+          <w:numId w:val="5"/>
         </w:numPr>
-        <w:spacing w:after="40"/>
+        <w:spacing w:after="40" w:line="256" w:lineRule="auto"/>
         <w:rPr>
           <w:rFonts w:cstheme="minorHAnsi"/>
           <w:b/>
@@ -1751,7 +1742,28 @@
           <w:rFonts w:cstheme="minorHAnsi"/>
           <w:lang w:val="cs-CZ"/>
         </w:rPr>
-        <w:t>– zabývá se myšlenkami renesance, antropocentrismus,</w:t>
+        <w:t>– zabývá se myšlenkami renesance</w:t>
+      </w:r>
+      <w:r>
+        <w:rPr>
+          <w:rFonts w:cstheme="minorHAnsi"/>
+          <w:lang w:val="cs-CZ"/>
+        </w:rPr>
+        <w:t xml:space="preserve">, </w:t>
+      </w:r>
+      <w:r>
+        <w:rPr>
+          <w:rFonts w:cstheme="minorHAnsi"/>
+          <w:lang w:val="cs-CZ"/>
+        </w:rPr>
+        <w:t>antropocentrismu (středem pozornosti a všeho je člověk)</w:t>
+      </w:r>
+      <w:r>
+        <w:rPr>
+          <w:rFonts w:cstheme="minorHAnsi"/>
+          <w:lang w:val="cs-CZ"/>
+        </w:rPr>
+        <w:t xml:space="preserve"> </w:t>
       </w:r>
     </w:p>
     <w:p>
@@ -2011,16 +2023,7 @@
           <w:u w:val="single"/>
           <w:lang w:val="cs-CZ"/>
         </w:rPr>
-        <w:t xml:space="preserve">U </w:t>
-      </w:r>
-      <w:proofErr w:type="gramStart"/>
-      <w:r>
-        <w:rPr>
-          <w:rFonts w:cstheme="minorHAnsi"/>
-          <w:u w:val="single"/>
-          <w:lang w:val="cs-CZ"/>
-        </w:rPr>
-        <w:t>nás:</w:t>
+        <w:t>U nás:</w:t>
       </w:r>
       <w:r>
         <w:rPr>
@@ -2036,7 +2039,6 @@
         </w:rPr>
         <w:t xml:space="preserve">  </w:t>
       </w:r>
-      <w:proofErr w:type="gramEnd"/>
       <w:r>
         <w:rPr>
           <w:rFonts w:cstheme="minorHAnsi"/>
@@ -2189,15 +2191,7 @@
       </w:r>
       <w:proofErr w:type="spellEnd"/>
       <w:r>
-        <w:t xml:space="preserve"> </w:t>
-      </w:r>
-      <w:proofErr w:type="gramStart"/>
-      <w:r>
-        <w:t>17.století</w:t>
-      </w:r>
-      <w:proofErr w:type="gramEnd"/>
-      <w:r>
-        <w:t xml:space="preserve"> </w:t>
+        <w:t xml:space="preserve"> 17.století </w:t>
       </w:r>
       <w:proofErr w:type="spellStart"/>
       <w:r>
@@ -4448,6 +4442,18 @@
   </w:num>
   <w:num w:numId="4" w16cid:durableId="506359538">
     <w:abstractNumId w:val="3"/>
+  </w:num>
+  <w:num w:numId="5" w16cid:durableId="566309368">
+    <w:abstractNumId w:val="2"/>
+    <w:lvlOverride w:ilvl="0"/>
+    <w:lvlOverride w:ilvl="1"/>
+    <w:lvlOverride w:ilvl="2"/>
+    <w:lvlOverride w:ilvl="3"/>
+    <w:lvlOverride w:ilvl="4"/>
+    <w:lvlOverride w:ilvl="5"/>
+    <w:lvlOverride w:ilvl="6"/>
+    <w:lvlOverride w:ilvl="7"/>
+    <w:lvlOverride w:ilvl="8"/>
   </w:num>
 </w:numbering>
 </file>
